--- a/trunk/3. Requirement/SubmitTeamWork/8 - Deadline 241213/Huy/UC-QA Android app.docx
+++ b/trunk/3. Requirement/SubmitTeamWork/8 - Deadline 241213/Huy/UC-QA Android app.docx
@@ -10036,15 +10036,7 @@
                 <w:szCs w:val="24"/>
                 <w:lang w:val="en-US"/>
               </w:rPr>
-              <w:t>i dùng</w:t>
-            </w:r>
-            <w:r>
-              <w:rPr>
-                <w:sz w:val="24"/>
-                <w:szCs w:val="24"/>
-                <w:lang w:val="en-US"/>
-              </w:rPr>
-              <w:t xml:space="preserve"> </w:t>
+              <w:t xml:space="preserve">i dùng </w:t>
             </w:r>
             <w:r>
               <w:rPr>
@@ -10770,14 +10762,7 @@
                 <w:b/>
                 <w:szCs w:val="24"/>
               </w:rPr>
-              <w:t>E13</w:t>
-            </w:r>
-            <w:r>
-              <w:rPr>
-                <w:b/>
-                <w:szCs w:val="24"/>
-              </w:rPr>
-              <w:t xml:space="preserve"> </w:t>
+              <w:t xml:space="preserve">E13 </w:t>
             </w:r>
             <w:r>
               <w:rPr>
@@ -11129,15 +11114,7 @@
                 <w:sz w:val="24"/>
                 <w:szCs w:val="24"/>
               </w:rPr>
-              <w:t>E</w:t>
-            </w:r>
-            <w:r>
-              <w:rPr>
-                <w:b/>
-                <w:sz w:val="24"/>
-                <w:szCs w:val="24"/>
-              </w:rPr>
-              <w:t>06</w:t>
+              <w:t>E06</w:t>
             </w:r>
             <w:r>
               <w:rPr>
@@ -11998,15 +11975,7 @@
                 <w:sz w:val="24"/>
                 <w:szCs w:val="24"/>
               </w:rPr>
-              <w:t>E</w:t>
-            </w:r>
-            <w:r>
-              <w:rPr>
-                <w:b/>
-                <w:sz w:val="24"/>
-                <w:szCs w:val="24"/>
-              </w:rPr>
-              <w:t>06</w:t>
+              <w:t>E06</w:t>
             </w:r>
             <w:r>
               <w:rPr>
@@ -12448,15 +12417,7 @@
                 <w:sz w:val="24"/>
                 <w:szCs w:val="24"/>
               </w:rPr>
-              <w:t>E</w:t>
-            </w:r>
-            <w:r>
-              <w:rPr>
-                <w:b/>
-                <w:sz w:val="24"/>
-                <w:szCs w:val="24"/>
-              </w:rPr>
-              <w:t>06</w:t>
+              <w:t>E06</w:t>
             </w:r>
             <w:r>
               <w:rPr>
@@ -12743,14 +12704,7 @@
                 <w:rFonts w:cstheme="minorHAnsi"/>
                 <w:szCs w:val="24"/>
               </w:rPr>
-              <w:t>UC05</w:t>
-            </w:r>
-            <w:r>
-              <w:rPr>
-                <w:rFonts w:cstheme="minorHAnsi"/>
-                <w:szCs w:val="24"/>
-              </w:rPr>
-              <w:t>.03</w:t>
+              <w:t>UC05.03</w:t>
             </w:r>
           </w:p>
         </w:tc>
@@ -12862,16 +12816,7 @@
                 <w:szCs w:val="24"/>
                 <w:lang w:val="en-US"/>
               </w:rPr>
-              <w:t>gửi</w:t>
-            </w:r>
-            <w:r>
-              <w:rPr>
-                <w:rFonts w:cs="Times New Roman"/>
-                <w:sz w:val="24"/>
-                <w:szCs w:val="24"/>
-                <w:lang w:val="en-US"/>
-              </w:rPr>
-              <w:t xml:space="preserve"> </w:t>
+              <w:t xml:space="preserve">gửi </w:t>
             </w:r>
             <w:r>
               <w:rPr>
@@ -12888,34 +12833,7 @@
                 <w:szCs w:val="24"/>
                 <w:lang w:val="en-US"/>
               </w:rPr>
-              <w:t xml:space="preserve"> </w:t>
-            </w:r>
-            <w:r>
-              <w:rPr>
-                <w:rFonts w:cs="Times New Roman"/>
-                <w:sz w:val="24"/>
-                <w:szCs w:val="24"/>
-                <w:lang w:val="en-US"/>
-              </w:rPr>
-              <w:t>đ</w:t>
-            </w:r>
-            <w:r>
-              <w:rPr>
-                <w:rFonts w:cs="Times New Roman"/>
-                <w:sz w:val="24"/>
-                <w:szCs w:val="24"/>
-                <w:lang w:val="en-US"/>
-              </w:rPr>
-              <w:t xml:space="preserve">ến cho </w:t>
-            </w:r>
-            <w:r>
-              <w:rPr>
-                <w:rFonts w:cs="Times New Roman"/>
-                <w:sz w:val="24"/>
-                <w:szCs w:val="24"/>
-                <w:lang w:val="en-US"/>
-              </w:rPr>
-              <w:t>bộ phận trả lời</w:t>
+              <w:t xml:space="preserve"> đến cho bộ phận trả lời</w:t>
             </w:r>
             <w:r>
               <w:rPr>
@@ -13564,11 +13482,12 @@
       </w:tr>
       <w:tr>
         <w:trPr>
-          <w:trHeight w:val="692"/>
+          <w:trHeight w:val="422"/>
         </w:trPr>
         <w:tc>
           <w:tcPr>
             <w:tcW w:w="1630" w:type="dxa"/>
+            <w:vMerge w:val="restart"/>
             <w:shd w:val="clear" w:color="auto" w:fill="auto"/>
           </w:tcPr>
           <w:p>
@@ -13595,17 +13514,191 @@
           <w:tcPr>
             <w:tcW w:w="7386" w:type="dxa"/>
             <w:gridSpan w:val="3"/>
-            <w:shd w:val="clear" w:color="auto" w:fill="auto"/>
-          </w:tcPr>
-          <w:p>
-            <w:pPr>
-              <w:spacing w:after="0" w:line="240" w:lineRule="auto"/>
-              <w:rPr>
-                <w:rFonts w:cs="Times New Roman"/>
-                <w:b/>
-                <w:sz w:val="24"/>
-                <w:szCs w:val="24"/>
-                <w:lang w:val="en-US"/>
+            <w:shd w:val="clear" w:color="auto" w:fill="E7E6E6" w:themeFill="background2"/>
+          </w:tcPr>
+          <w:p>
+            <w:pPr>
+              <w:spacing w:after="0" w:line="240" w:lineRule="auto"/>
+              <w:rPr>
+                <w:rFonts w:cs="Times New Roman"/>
+                <w:b/>
+                <w:sz w:val="24"/>
+                <w:szCs w:val="24"/>
+                <w:lang w:val="en-US"/>
+              </w:rPr>
+            </w:pPr>
+            <w:r>
+              <w:rPr>
+                <w:rFonts w:cs="Times New Roman"/>
+                <w:b/>
+                <w:bCs/>
+                <w:sz w:val="24"/>
+                <w:szCs w:val="24"/>
+                <w:lang w:val="en-US"/>
+              </w:rPr>
+              <w:t xml:space="preserve">Case A4 : </w:t>
+            </w:r>
+          </w:p>
+        </w:tc>
+      </w:tr>
+      <w:tr>
+        <w:trPr>
+          <w:trHeight w:val="1890"/>
+        </w:trPr>
+        <w:tc>
+          <w:tcPr>
+            <w:tcW w:w="1630" w:type="dxa"/>
+            <w:vMerge/>
+            <w:shd w:val="clear" w:color="auto" w:fill="auto"/>
+          </w:tcPr>
+          <w:p>
+            <w:pPr>
+              <w:pStyle w:val="BodyText"/>
+              <w:spacing w:after="0" w:line="240" w:lineRule="auto"/>
+              <w:rPr>
+                <w:b/>
+                <w:szCs w:val="24"/>
+                <w:lang w:val="vi-VN"/>
+              </w:rPr>
+            </w:pPr>
+          </w:p>
+        </w:tc>
+        <w:tc>
+          <w:tcPr>
+            <w:tcW w:w="7386" w:type="dxa"/>
+            <w:gridSpan w:val="3"/>
+            <w:shd w:val="clear" w:color="auto" w:fill="auto"/>
+          </w:tcPr>
+          <w:p>
+            <w:pPr>
+              <w:pStyle w:val="ListParagraph"/>
+              <w:numPr>
+                <w:ilvl w:val="1"/>
+                <w:numId w:val="37"/>
+              </w:numPr>
+              <w:spacing w:after="0" w:line="240" w:lineRule="auto"/>
+              <w:rPr>
+                <w:rFonts w:cs="Times New Roman"/>
+                <w:b/>
+                <w:bCs/>
+                <w:sz w:val="24"/>
+                <w:szCs w:val="24"/>
+              </w:rPr>
+            </w:pPr>
+            <w:r>
+              <w:rPr>
+                <w:rFonts w:cs="Times New Roman"/>
+                <w:b/>
+                <w:sz w:val="24"/>
+                <w:szCs w:val="24"/>
+                <w:lang w:val="en-US"/>
+              </w:rPr>
+              <w:t>Thông tin không đầy đủ</w:t>
+            </w:r>
+          </w:p>
+          <w:p>
+            <w:pPr>
+              <w:pStyle w:val="ListParagraph"/>
+              <w:numPr>
+                <w:ilvl w:val="0"/>
+                <w:numId w:val="7"/>
+              </w:numPr>
+              <w:spacing w:after="0" w:line="240" w:lineRule="auto"/>
+              <w:rPr>
+                <w:sz w:val="24"/>
+                <w:szCs w:val="24"/>
+              </w:rPr>
+            </w:pPr>
+            <w:r>
+              <w:rPr>
+                <w:b/>
+                <w:sz w:val="24"/>
+                <w:szCs w:val="24"/>
+              </w:rPr>
+              <w:t>E06</w:t>
+            </w:r>
+            <w:r>
+              <w:rPr>
+                <w:b/>
+                <w:sz w:val="24"/>
+                <w:szCs w:val="24"/>
+                <w:lang w:val="en-US"/>
+              </w:rPr>
+              <w:t xml:space="preserve"> </w:t>
+            </w:r>
+            <w:r>
+              <w:rPr>
+                <w:sz w:val="24"/>
+                <w:szCs w:val="24"/>
+              </w:rPr>
+              <w:t xml:space="preserve">chọn </w:t>
+            </w:r>
+            <w:r>
+              <w:rPr>
+                <w:b/>
+                <w:sz w:val="24"/>
+                <w:szCs w:val="24"/>
+              </w:rPr>
+              <w:t>gử</w:t>
+            </w:r>
+            <w:r>
+              <w:rPr>
+                <w:b/>
+                <w:sz w:val="24"/>
+                <w:szCs w:val="24"/>
+              </w:rPr>
+              <w:t>i</w:t>
+            </w:r>
+          </w:p>
+          <w:p>
+            <w:pPr>
+              <w:pStyle w:val="ListParagraph"/>
+              <w:numPr>
+                <w:ilvl w:val="0"/>
+                <w:numId w:val="7"/>
+              </w:numPr>
+              <w:spacing w:after="0" w:line="240" w:lineRule="auto"/>
+              <w:rPr>
+                <w:sz w:val="24"/>
+                <w:szCs w:val="24"/>
+              </w:rPr>
+            </w:pPr>
+            <w:r>
+              <w:rPr>
+                <w:b/>
+                <w:sz w:val="24"/>
+                <w:szCs w:val="24"/>
+                <w:lang w:val="en-US"/>
+              </w:rPr>
+              <w:t>E13</w:t>
+            </w:r>
+            <w:r>
+              <w:rPr>
+                <w:b/>
+                <w:sz w:val="24"/>
+                <w:szCs w:val="24"/>
+                <w:lang w:val="en-US"/>
+              </w:rPr>
+              <w:t xml:space="preserve"> </w:t>
+            </w:r>
+            <w:r>
+              <w:rPr>
+                <w:sz w:val="24"/>
+                <w:szCs w:val="24"/>
+                <w:lang w:val="en-US"/>
+              </w:rPr>
+              <w:t>hiển thị thông báo thông tin không đầy đủ và yêu cầu điền đầy đủ thông tin.</w:t>
+            </w:r>
+          </w:p>
+          <w:p>
+            <w:pPr>
+              <w:spacing w:after="0" w:line="240" w:lineRule="auto"/>
+              <w:rPr>
+                <w:rFonts w:cs="Times New Roman"/>
+                <w:b/>
+                <w:bCs/>
+                <w:sz w:val="24"/>
+                <w:szCs w:val="24"/>
               </w:rPr>
             </w:pPr>
           </w:p>
@@ -13665,6 +13758,102 @@
           </w:tcPr>
           <w:p>
             <w:pPr>
+              <w:spacing w:after="240" w:line="240" w:lineRule="auto"/>
+              <w:jc w:val="both"/>
+              <w:rPr>
+                <w:rFonts w:cs="Times New Roman"/>
+                <w:b/>
+                <w:sz w:val="24"/>
+                <w:szCs w:val="24"/>
+                <w:lang w:val="en-US"/>
+              </w:rPr>
+            </w:pPr>
+            <w:r>
+              <w:rPr>
+                <w:lang w:val="en-US"/>
+              </w:rPr>
+              <w:t>Câu hỏi</w:t>
+            </w:r>
+            <w:r>
+              <w:rPr>
+                <w:lang w:val="en-US"/>
+              </w:rPr>
+              <w:t xml:space="preserve"> không đượ</w:t>
+            </w:r>
+            <w:r>
+              <w:rPr>
+                <w:lang w:val="en-US"/>
+              </w:rPr>
+              <w:t>c gửi đi</w:t>
+            </w:r>
+            <w:r>
+              <w:rPr>
+                <w:lang w:val="en-US"/>
+              </w:rPr>
+              <w:t xml:space="preserve"> và </w:t>
+            </w:r>
+            <w:r>
+              <w:rPr>
+                <w:b/>
+                <w:lang w:val="en-US"/>
+              </w:rPr>
+              <w:t>E13</w:t>
+            </w:r>
+            <w:r>
+              <w:rPr>
+                <w:lang w:val="en-US"/>
+              </w:rPr>
+              <w:t xml:space="preserve"> trở về giao diện tạo </w:t>
+            </w:r>
+            <w:r>
+              <w:rPr>
+                <w:lang w:val="en-US"/>
+              </w:rPr>
+              <w:t>câu hỏi</w:t>
+            </w:r>
+            <w:r>
+              <w:rPr>
+                <w:lang w:val="en-US"/>
+              </w:rPr>
+              <w:t xml:space="preserve"> cho </w:t>
+            </w:r>
+            <w:r>
+              <w:rPr>
+                <w:b/>
+                <w:lang w:val="en-US"/>
+              </w:rPr>
+              <w:t>E0</w:t>
+            </w:r>
+            <w:r>
+              <w:rPr>
+                <w:b/>
+                <w:lang w:val="en-US"/>
+              </w:rPr>
+              <w:t>6</w:t>
+            </w:r>
+            <w:r>
+              <w:rPr>
+                <w:lang w:val="en-US"/>
+              </w:rPr>
+              <w:t xml:space="preserve"> </w:t>
+            </w:r>
+            <w:bookmarkStart w:id="0" w:name="_GoBack"/>
+            <w:bookmarkEnd w:id="0"/>
+            <w:r>
+              <w:rPr>
+                <w:lang w:val="en-US"/>
+              </w:rPr>
+              <w:t>cập nhật thông tin</w:t>
+            </w:r>
+            <w:r>
+              <w:rPr>
+                <w:lang w:val="en-US"/>
+              </w:rPr>
+              <w:t>.</w:t>
+            </w:r>
+          </w:p>
+          <w:p>
+            <w:pPr>
               <w:pStyle w:val="ListParagraph"/>
               <w:spacing w:after="0" w:line="240" w:lineRule="auto"/>
               <w:jc w:val="both"/>
@@ -13985,7 +14174,16 @@
                 <w:szCs w:val="24"/>
                 <w:lang w:val="en-US"/>
               </w:rPr>
-              <w:t>thông báo không thể kết nối đến máy chủ</w:t>
+              <w:t xml:space="preserve">thông báo không thể kết nối đến máy </w:t>
+            </w:r>
+            <w:proofErr w:type="gramStart"/>
+            <w:r>
+              <w:rPr>
+                <w:sz w:val="24"/>
+                <w:szCs w:val="24"/>
+                <w:lang w:val="en-US"/>
+              </w:rPr>
+              <w:t>chủ</w:t>
             </w:r>
             <w:r>
               <w:rPr>
@@ -13996,8 +14194,7 @@
               </w:rPr>
               <w:t xml:space="preserve"> .</w:t>
             </w:r>
-            <w:bookmarkStart w:id="0" w:name="_GoBack"/>
-            <w:bookmarkEnd w:id="0"/>
+            <w:proofErr w:type="gramEnd"/>
           </w:p>
           <w:p>
             <w:pPr>
@@ -14034,9 +14231,9 @@
 <w:numbering xmlns:wpc="http://schemas.microsoft.com/office/word/2010/wordprocessingCanvas" xmlns:mc="http://schemas.openxmlformats.org/markup-compatibility/2006" xmlns:o="urn:schemas-microsoft-com:office:office" xmlns:r="http://schemas.openxmlformats.org/officeDocument/2006/relationships" xmlns:m="http://schemas.openxmlformats.org/officeDocument/2006/math" xmlns:v="urn:schemas-microsoft-com:vml" xmlns:wp14="http://schemas.microsoft.com/office/word/2010/wordprocessingDrawing" xmlns:wp="http://schemas.openxmlformats.org/drawingml/2006/wordprocessingDrawing" xmlns:w10="urn:schemas-microsoft-com:office:word" xmlns:w="http://schemas.openxmlformats.org/wordprocessingml/2006/main" xmlns:w14="http://schemas.microsoft.com/office/word/2010/wordml" xmlns:w15="http://schemas.microsoft.com/office/word/2012/wordml" xmlns:wpg="http://schemas.microsoft.com/office/word/2010/wordprocessingGroup" xmlns:wpi="http://schemas.microsoft.com/office/word/2010/wordprocessingInk" xmlns:wne="http://schemas.microsoft.com/office/word/2006/wordml" xmlns:wps="http://schemas.microsoft.com/office/word/2010/wordprocessingShape" mc:Ignorable="w14 w15 wp14">
   <w:abstractNum w:abstractNumId="0">
     <w:nsid w:val="009E5494"/>
-    <w:multiLevelType w:val="hybridMultilevel"/>
-    <w:tmpl w:val="7F487D4C"/>
-    <w:lvl w:ilvl="0" w:tplc="C47C671E">
+    <w:multiLevelType w:val="multilevel"/>
+    <w:tmpl w:val="3926B18E"/>
+    <w:lvl w:ilvl="0">
       <w:start w:val="1"/>
       <w:numFmt w:val="decimal"/>
       <w:lvlText w:val="%1."/>
@@ -14049,77 +14246,109 @@
         <w:b/>
       </w:rPr>
     </w:lvl>
-    <w:lvl w:ilvl="1" w:tplc="04090019" w:tentative="1">
-      <w:start w:val="1"/>
-      <w:numFmt w:val="lowerLetter"/>
-      <w:lvlText w:val="%2."/>
-      <w:lvlJc w:val="left"/>
-      <w:pPr>
-        <w:ind w:left="1440" w:hanging="360"/>
-      </w:pPr>
-    </w:lvl>
-    <w:lvl w:ilvl="2" w:tplc="0409001B" w:tentative="1">
-      <w:start w:val="1"/>
-      <w:numFmt w:val="lowerRoman"/>
-      <w:lvlText w:val="%3."/>
-      <w:lvlJc w:val="right"/>
-      <w:pPr>
-        <w:ind w:left="2160" w:hanging="180"/>
-      </w:pPr>
-    </w:lvl>
-    <w:lvl w:ilvl="3" w:tplc="0409000F" w:tentative="1">
+    <w:lvl w:ilvl="1">
       <w:start w:val="1"/>
       <w:numFmt w:val="decimal"/>
-      <w:lvlText w:val="%4."/>
-      <w:lvlJc w:val="left"/>
-      <w:pPr>
-        <w:ind w:left="2880" w:hanging="360"/>
-      </w:pPr>
-    </w:lvl>
-    <w:lvl w:ilvl="4" w:tplc="04090019" w:tentative="1">
-      <w:start w:val="1"/>
-      <w:numFmt w:val="lowerLetter"/>
-      <w:lvlText w:val="%5."/>
-      <w:lvlJc w:val="left"/>
-      <w:pPr>
-        <w:ind w:left="3600" w:hanging="360"/>
-      </w:pPr>
-    </w:lvl>
-    <w:lvl w:ilvl="5" w:tplc="0409001B" w:tentative="1">
-      <w:start w:val="1"/>
-      <w:numFmt w:val="lowerRoman"/>
-      <w:lvlText w:val="%6."/>
-      <w:lvlJc w:val="right"/>
-      <w:pPr>
-        <w:ind w:left="4320" w:hanging="180"/>
-      </w:pPr>
-    </w:lvl>
-    <w:lvl w:ilvl="6" w:tplc="0409000F" w:tentative="1">
+      <w:isLgl/>
+      <w:lvlText w:val="%1.%2"/>
+      <w:lvlJc w:val="left"/>
+      <w:pPr>
+        <w:ind w:left="1047" w:hanging="360"/>
+      </w:pPr>
+      <w:rPr>
+        <w:rFonts w:hint="default"/>
+      </w:rPr>
+    </w:lvl>
+    <w:lvl w:ilvl="2">
       <w:start w:val="1"/>
       <w:numFmt w:val="decimal"/>
-      <w:lvlText w:val="%7."/>
-      <w:lvlJc w:val="left"/>
-      <w:pPr>
-        <w:ind w:left="5040" w:hanging="360"/>
-      </w:pPr>
-    </w:lvl>
-    <w:lvl w:ilvl="7" w:tplc="04090019" w:tentative="1">
-      <w:start w:val="1"/>
-      <w:numFmt w:val="lowerLetter"/>
-      <w:lvlText w:val="%8."/>
-      <w:lvlJc w:val="left"/>
-      <w:pPr>
-        <w:ind w:left="5760" w:hanging="360"/>
-      </w:pPr>
-    </w:lvl>
-    <w:lvl w:ilvl="8" w:tplc="0409001B" w:tentative="1">
-      <w:start w:val="1"/>
-      <w:numFmt w:val="lowerRoman"/>
-      <w:lvlText w:val="%9."/>
-      <w:lvlJc w:val="right"/>
-      <w:pPr>
-        <w:ind w:left="6480" w:hanging="180"/>
-      </w:pPr>
+      <w:isLgl/>
+      <w:lvlText w:val="%1.%2.%3"/>
+      <w:lvlJc w:val="left"/>
+      <w:pPr>
+        <w:ind w:left="1734" w:hanging="720"/>
+      </w:pPr>
+      <w:rPr>
+        <w:rFonts w:hint="default"/>
+      </w:rPr>
+    </w:lvl>
+    <w:lvl w:ilvl="3">
+      <w:start w:val="1"/>
+      <w:numFmt w:val="decimal"/>
+      <w:isLgl/>
+      <w:lvlText w:val="%1.%2.%3.%4"/>
+      <w:lvlJc w:val="left"/>
+      <w:pPr>
+        <w:ind w:left="2061" w:hanging="720"/>
+      </w:pPr>
+      <w:rPr>
+        <w:rFonts w:hint="default"/>
+      </w:rPr>
+    </w:lvl>
+    <w:lvl w:ilvl="4">
+      <w:start w:val="1"/>
+      <w:numFmt w:val="decimal"/>
+      <w:isLgl/>
+      <w:lvlText w:val="%1.%2.%3.%4.%5"/>
+      <w:lvlJc w:val="left"/>
+      <w:pPr>
+        <w:ind w:left="2748" w:hanging="1080"/>
+      </w:pPr>
+      <w:rPr>
+        <w:rFonts w:hint="default"/>
+      </w:rPr>
+    </w:lvl>
+    <w:lvl w:ilvl="5">
+      <w:start w:val="1"/>
+      <w:numFmt w:val="decimal"/>
+      <w:isLgl/>
+      <w:lvlText w:val="%1.%2.%3.%4.%5.%6"/>
+      <w:lvlJc w:val="left"/>
+      <w:pPr>
+        <w:ind w:left="3075" w:hanging="1080"/>
+      </w:pPr>
+      <w:rPr>
+        <w:rFonts w:hint="default"/>
+      </w:rPr>
+    </w:lvl>
+    <w:lvl w:ilvl="6">
+      <w:start w:val="1"/>
+      <w:numFmt w:val="decimal"/>
+      <w:isLgl/>
+      <w:lvlText w:val="%1.%2.%3.%4.%5.%6.%7"/>
+      <w:lvlJc w:val="left"/>
+      <w:pPr>
+        <w:ind w:left="3762" w:hanging="1440"/>
+      </w:pPr>
+      <w:rPr>
+        <w:rFonts w:hint="default"/>
+      </w:rPr>
+    </w:lvl>
+    <w:lvl w:ilvl="7">
+      <w:start w:val="1"/>
+      <w:numFmt w:val="decimal"/>
+      <w:isLgl/>
+      <w:lvlText w:val="%1.%2.%3.%4.%5.%6.%7.%8"/>
+      <w:lvlJc w:val="left"/>
+      <w:pPr>
+        <w:ind w:left="4089" w:hanging="1440"/>
+      </w:pPr>
+      <w:rPr>
+        <w:rFonts w:hint="default"/>
+      </w:rPr>
+    </w:lvl>
+    <w:lvl w:ilvl="8">
+      <w:start w:val="1"/>
+      <w:numFmt w:val="decimal"/>
+      <w:isLgl/>
+      <w:lvlText w:val="%1.%2.%3.%4.%5.%6.%7.%8.%9"/>
+      <w:lvlJc w:val="left"/>
+      <w:pPr>
+        <w:ind w:left="4776" w:hanging="1800"/>
+      </w:pPr>
+      <w:rPr>
+        <w:rFonts w:hint="default"/>
+      </w:rPr>
     </w:lvl>
   </w:abstractNum>
   <w:abstractNum w:abstractNumId="1">

--- a/trunk/3. Requirement/SubmitTeamWork/8 - Deadline 241213/Huy/UC-QA Android app.docx
+++ b/trunk/3. Requirement/SubmitTeamWork/8 - Deadline 241213/Huy/UC-QA Android app.docx
@@ -1382,6 +1382,10 @@
               </w:rPr>
             </w:pPr>
             <w:r>
+              <w:rPr>
+                <w:sz w:val="24"/>
+                <w:szCs w:val="24"/>
+              </w:rPr>
               <w:t>UC04.04</w:t>
             </w:r>
           </w:p>
@@ -1450,6 +1454,96 @@
               </w:rPr>
             </w:pPr>
             <w:r>
+              <w:rPr>
+                <w:sz w:val="24"/>
+                <w:szCs w:val="24"/>
+              </w:rPr>
+              <w:t>- Android application</w:t>
+            </w:r>
+          </w:p>
+        </w:tc>
+      </w:tr>
+      <w:tr>
+        <w:tc>
+          <w:tcPr>
+            <w:tcW w:w="1450" w:type="dxa"/>
+            <w:shd w:val="clear" w:color="auto" w:fill="D9D9D9" w:themeFill="background1" w:themeFillShade="D9"/>
+          </w:tcPr>
+          <w:p>
+            <w:pPr>
+              <w:rPr>
+                <w:sz w:val="24"/>
+                <w:szCs w:val="24"/>
+              </w:rPr>
+            </w:pPr>
+            <w:r>
+              <w:rPr>
+                <w:sz w:val="24"/>
+                <w:szCs w:val="24"/>
+              </w:rPr>
+              <w:t>UC04.05</w:t>
+            </w:r>
+          </w:p>
+        </w:tc>
+        <w:tc>
+          <w:tcPr>
+            <w:tcW w:w="4035" w:type="dxa"/>
+            <w:shd w:val="clear" w:color="auto" w:fill="D9D9D9" w:themeFill="background1" w:themeFillShade="D9"/>
+          </w:tcPr>
+          <w:p>
+            <w:pPr>
+              <w:rPr>
+                <w:rFonts w:cstheme="minorHAnsi"/>
+                <w:color w:val="000000" w:themeColor="text1"/>
+                <w:sz w:val="24"/>
+                <w:szCs w:val="24"/>
+                <w:lang w:val="en-US"/>
+              </w:rPr>
+            </w:pPr>
+            <w:r>
+              <w:rPr>
+                <w:rFonts w:cstheme="minorHAnsi"/>
+                <w:color w:val="000000" w:themeColor="text1"/>
+                <w:sz w:val="24"/>
+                <w:szCs w:val="24"/>
+                <w:lang w:val="en-US"/>
+              </w:rPr>
+              <w:t>Loại câu hỏi khỏi từ điển trên android app</w:t>
+            </w:r>
+          </w:p>
+        </w:tc>
+        <w:tc>
+          <w:tcPr>
+            <w:tcW w:w="1224" w:type="dxa"/>
+            <w:shd w:val="clear" w:color="auto" w:fill="D9D9D9" w:themeFill="background1" w:themeFillShade="D9"/>
+          </w:tcPr>
+          <w:p>
+            <w:pPr>
+              <w:rPr>
+                <w:rFonts w:cs="Times New Roman"/>
+                <w:sz w:val="24"/>
+                <w:szCs w:val="24"/>
+              </w:rPr>
+            </w:pPr>
+          </w:p>
+        </w:tc>
+        <w:tc>
+          <w:tcPr>
+            <w:tcW w:w="2307" w:type="dxa"/>
+            <w:shd w:val="clear" w:color="auto" w:fill="D9D9D9" w:themeFill="background1" w:themeFillShade="D9"/>
+          </w:tcPr>
+          <w:p>
+            <w:pPr>
+              <w:rPr>
+                <w:sz w:val="24"/>
+                <w:szCs w:val="24"/>
+              </w:rPr>
+            </w:pPr>
+            <w:r>
+              <w:rPr>
+                <w:sz w:val="24"/>
+                <w:szCs w:val="24"/>
+              </w:rPr>
               <w:t>- Android application</w:t>
             </w:r>
           </w:p>
@@ -2250,6 +2344,60 @@
               <w:t>)</w:t>
             </w:r>
           </w:p>
+          <w:p>
+            <w:pPr>
+              <w:pStyle w:val="ListParagraph"/>
+              <w:numPr>
+                <w:ilvl w:val="0"/>
+                <w:numId w:val="2"/>
+              </w:numPr>
+              <w:spacing w:after="0" w:line="240" w:lineRule="auto"/>
+              <w:rPr>
+                <w:sz w:val="24"/>
+                <w:szCs w:val="24"/>
+              </w:rPr>
+            </w:pPr>
+            <w:r>
+              <w:rPr>
+                <w:sz w:val="24"/>
+                <w:szCs w:val="24"/>
+              </w:rPr>
+              <w:t xml:space="preserve">Công </w:t>
+            </w:r>
+            <w:r>
+              <w:rPr>
+                <w:sz w:val="24"/>
+                <w:szCs w:val="24"/>
+                <w:lang w:val="en-US"/>
+              </w:rPr>
+              <w:t>cụ quản trị bộ từ điển</w:t>
+            </w:r>
+            <w:r>
+              <w:rPr>
+                <w:sz w:val="24"/>
+                <w:szCs w:val="24"/>
+                <w:lang w:val="en-US"/>
+              </w:rPr>
+              <w:t xml:space="preserve"> (</w:t>
+            </w:r>
+            <w:r>
+              <w:rPr>
+                <w:b/>
+                <w:sz w:val="24"/>
+                <w:szCs w:val="24"/>
+                <w:lang w:val="en-US"/>
+              </w:rPr>
+              <w:t>E10</w:t>
+            </w:r>
+            <w:r>
+              <w:rPr>
+                <w:sz w:val="24"/>
+                <w:szCs w:val="24"/>
+                <w:lang w:val="en-US"/>
+              </w:rPr>
+              <w:t>)</w:t>
+            </w:r>
+          </w:p>
         </w:tc>
       </w:tr>
       <w:tr>
@@ -2358,6 +2506,45 @@
               </w:rPr>
               <w:t xml:space="preserve"> đã sẵn sàng để sử dụng</w:t>
             </w:r>
+            <w:r>
+              <w:rPr>
+                <w:sz w:val="24"/>
+                <w:szCs w:val="24"/>
+                <w:lang w:val="en-US"/>
+              </w:rPr>
+              <w:t>.</w:t>
+            </w:r>
+          </w:p>
+          <w:p>
+            <w:pPr>
+              <w:pStyle w:val="ListParagraph"/>
+              <w:numPr>
+                <w:ilvl w:val="0"/>
+                <w:numId w:val="3"/>
+              </w:numPr>
+              <w:spacing w:after="0" w:line="240" w:lineRule="auto"/>
+              <w:rPr>
+                <w:sz w:val="24"/>
+                <w:szCs w:val="24"/>
+              </w:rPr>
+            </w:pPr>
+            <w:r>
+              <w:rPr>
+                <w:b/>
+                <w:sz w:val="24"/>
+                <w:szCs w:val="24"/>
+                <w:lang w:val="en-US"/>
+              </w:rPr>
+              <w:t>E10</w:t>
+            </w:r>
+            <w:r>
+              <w:rPr>
+                <w:sz w:val="24"/>
+                <w:szCs w:val="24"/>
+                <w:lang w:val="en-US"/>
+              </w:rPr>
+              <w:t xml:space="preserve"> đã sẵn sàng để sử dụng.</w:t>
+            </w:r>
           </w:p>
           <w:p>
             <w:pPr>
@@ -2402,7 +2589,7 @@
                 <w:b/>
                 <w:szCs w:val="24"/>
               </w:rPr>
-              <w:t>E12</w:t>
+              <w:t>E05</w:t>
             </w:r>
             <w:r>
               <w:rPr>
@@ -2633,6 +2820,63 @@
                 <w:szCs w:val="24"/>
               </w:rPr>
               <w:t>Tìm kiếm</w:t>
+            </w:r>
+            <w:r>
+              <w:rPr>
+                <w:b/>
+                <w:sz w:val="24"/>
+                <w:szCs w:val="24"/>
+                <w:lang w:val="en-US"/>
+              </w:rPr>
+              <w:t>.</w:t>
+            </w:r>
+          </w:p>
+          <w:p>
+            <w:pPr>
+              <w:pStyle w:val="ListParagraph"/>
+              <w:numPr>
+                <w:ilvl w:val="0"/>
+                <w:numId w:val="4"/>
+              </w:numPr>
+              <w:spacing w:after="0" w:line="240" w:lineRule="auto"/>
+              <w:rPr>
+                <w:sz w:val="24"/>
+                <w:szCs w:val="24"/>
+              </w:rPr>
+            </w:pPr>
+            <w:r>
+              <w:rPr>
+                <w:b/>
+                <w:sz w:val="24"/>
+                <w:szCs w:val="24"/>
+                <w:lang w:val="en-US"/>
+              </w:rPr>
+              <w:t xml:space="preserve">E12 </w:t>
+            </w:r>
+            <w:r>
+              <w:rPr>
+                <w:sz w:val="24"/>
+                <w:szCs w:val="24"/>
+                <w:lang w:val="en-US"/>
+              </w:rPr>
+              <w:t xml:space="preserve">tương tác với </w:t>
+            </w:r>
+            <w:r>
+              <w:rPr>
+                <w:b/>
+                <w:sz w:val="24"/>
+                <w:szCs w:val="24"/>
+                <w:lang w:val="en-US"/>
+              </w:rPr>
+              <w:t>E10</w:t>
+            </w:r>
+            <w:r>
+              <w:rPr>
+                <w:sz w:val="24"/>
+                <w:szCs w:val="24"/>
+                <w:lang w:val="en-US"/>
+              </w:rPr>
+              <w:t xml:space="preserve"> thông qua web service lấy dữ liệu câu hỏi.</w:t>
             </w:r>
           </w:p>
           <w:p>
@@ -3911,6 +4155,52 @@
               <w:t>)</w:t>
             </w:r>
           </w:p>
+          <w:p>
+            <w:pPr>
+              <w:pStyle w:val="ListParagraph"/>
+              <w:numPr>
+                <w:ilvl w:val="0"/>
+                <w:numId w:val="2"/>
+              </w:numPr>
+              <w:spacing w:after="0" w:line="240" w:lineRule="auto"/>
+              <w:rPr>
+                <w:sz w:val="24"/>
+                <w:szCs w:val="24"/>
+              </w:rPr>
+            </w:pPr>
+            <w:r>
+              <w:rPr>
+                <w:sz w:val="24"/>
+                <w:szCs w:val="24"/>
+              </w:rPr>
+              <w:t xml:space="preserve">Công </w:t>
+            </w:r>
+            <w:r>
+              <w:rPr>
+                <w:sz w:val="24"/>
+                <w:szCs w:val="24"/>
+                <w:lang w:val="en-US"/>
+              </w:rPr>
+              <w:t>cụ quản trị bộ từ điển (</w:t>
+            </w:r>
+            <w:r>
+              <w:rPr>
+                <w:b/>
+                <w:sz w:val="24"/>
+                <w:szCs w:val="24"/>
+                <w:lang w:val="en-US"/>
+              </w:rPr>
+              <w:t>E10</w:t>
+            </w:r>
+            <w:r>
+              <w:rPr>
+                <w:sz w:val="24"/>
+                <w:szCs w:val="24"/>
+                <w:lang w:val="en-US"/>
+              </w:rPr>
+              <w:t>)</w:t>
+            </w:r>
+          </w:p>
         </w:tc>
       </w:tr>
       <w:tr>
@@ -4019,6 +4309,46 @@
               </w:rPr>
               <w:t xml:space="preserve"> đã sẵn sàng để sử dụng</w:t>
             </w:r>
+            <w:r>
+              <w:rPr>
+                <w:b/>
+                <w:sz w:val="24"/>
+                <w:szCs w:val="24"/>
+                <w:lang w:val="en-US"/>
+              </w:rPr>
+              <w:t xml:space="preserve"> </w:t>
+            </w:r>
+          </w:p>
+          <w:p>
+            <w:pPr>
+              <w:pStyle w:val="ListParagraph"/>
+              <w:numPr>
+                <w:ilvl w:val="0"/>
+                <w:numId w:val="3"/>
+              </w:numPr>
+              <w:spacing w:after="0" w:line="240" w:lineRule="auto"/>
+              <w:rPr>
+                <w:sz w:val="24"/>
+                <w:szCs w:val="24"/>
+              </w:rPr>
+            </w:pPr>
+            <w:r>
+              <w:rPr>
+                <w:b/>
+                <w:sz w:val="24"/>
+                <w:szCs w:val="24"/>
+                <w:lang w:val="en-US"/>
+              </w:rPr>
+              <w:t>E10</w:t>
+            </w:r>
+            <w:r>
+              <w:rPr>
+                <w:sz w:val="24"/>
+                <w:szCs w:val="24"/>
+                <w:lang w:val="en-US"/>
+              </w:rPr>
+              <w:t xml:space="preserve"> đã sẵn sàng để sử dụng.</w:t>
+            </w:r>
           </w:p>
           <w:p>
             <w:pPr>
@@ -4063,7 +4393,7 @@
                 <w:b/>
                 <w:szCs w:val="24"/>
               </w:rPr>
-              <w:t>E12</w:t>
+              <w:t>E05</w:t>
             </w:r>
             <w:r>
               <w:rPr>
@@ -4182,31 +4512,36 @@
             <w:r>
               <w:rPr>
                 <w:b/>
-                <w:szCs w:val="24"/>
-              </w:rPr>
-              <w:t>E12</w:t>
-            </w:r>
-            <w:r>
-              <w:rPr>
-                <w:b/>
-                <w:szCs w:val="24"/>
-                <w:lang w:val="en-US"/>
-              </w:rPr>
-              <w:t xml:space="preserve"> </w:t>
-            </w:r>
-            <w:r>
-              <w:rPr>
-                <w:sz w:val="24"/>
-                <w:szCs w:val="24"/>
-              </w:rPr>
-              <w:t>hiể</w:t>
-            </w:r>
-            <w:r>
-              <w:rPr>
-                <w:sz w:val="24"/>
-                <w:szCs w:val="24"/>
-              </w:rPr>
-              <w:t>n thị danh sách câu hỏi.</w:t>
+                <w:sz w:val="24"/>
+                <w:szCs w:val="24"/>
+                <w:lang w:val="en-US"/>
+              </w:rPr>
+              <w:t xml:space="preserve">E12 </w:t>
+            </w:r>
+            <w:r>
+              <w:rPr>
+                <w:sz w:val="24"/>
+                <w:szCs w:val="24"/>
+                <w:lang w:val="en-US"/>
+              </w:rPr>
+              <w:t xml:space="preserve">tương tác với </w:t>
+            </w:r>
+            <w:r>
+              <w:rPr>
+                <w:b/>
+                <w:sz w:val="24"/>
+                <w:szCs w:val="24"/>
+                <w:lang w:val="en-US"/>
+              </w:rPr>
+              <w:t>E10</w:t>
+            </w:r>
+            <w:r>
+              <w:rPr>
+                <w:sz w:val="24"/>
+                <w:szCs w:val="24"/>
+                <w:lang w:val="en-US"/>
+              </w:rPr>
+              <w:t xml:space="preserve"> thông qua web service lấy dữ liệu câu hỏi.</w:t>
             </w:r>
           </w:p>
           <w:p>
@@ -4225,15 +4560,15 @@
             <w:r>
               <w:rPr>
                 <w:b/>
-                <w:sz w:val="24"/>
-                <w:szCs w:val="24"/>
-              </w:rPr>
-              <w:t>E05</w:t>
-            </w:r>
-            <w:r>
-              <w:rPr>
-                <w:sz w:val="24"/>
-                <w:szCs w:val="24"/>
+                <w:szCs w:val="24"/>
+              </w:rPr>
+              <w:t>E12</w:t>
+            </w:r>
+            <w:r>
+              <w:rPr>
+                <w:b/>
+                <w:szCs w:val="24"/>
+                <w:lang w:val="en-US"/>
               </w:rPr>
               <w:t xml:space="preserve"> </w:t>
             </w:r>
@@ -4241,9 +4576,15 @@
               <w:rPr>
                 <w:sz w:val="24"/>
                 <w:szCs w:val="24"/>
-                <w:lang w:val="en-US"/>
-              </w:rPr>
-              <w:t>chọn câu hỏi cần xem nội dung.</w:t>
+              </w:rPr>
+              <w:t>hiể</w:t>
+            </w:r>
+            <w:r>
+              <w:rPr>
+                <w:sz w:val="24"/>
+                <w:szCs w:val="24"/>
+              </w:rPr>
+              <w:t>n thị danh sách câu hỏi.</w:t>
             </w:r>
           </w:p>
           <w:p>
@@ -4262,6 +4603,43 @@
             <w:r>
               <w:rPr>
                 <w:b/>
+                <w:sz w:val="24"/>
+                <w:szCs w:val="24"/>
+              </w:rPr>
+              <w:t>E05</w:t>
+            </w:r>
+            <w:r>
+              <w:rPr>
+                <w:sz w:val="24"/>
+                <w:szCs w:val="24"/>
+              </w:rPr>
+              <w:t xml:space="preserve"> </w:t>
+            </w:r>
+            <w:r>
+              <w:rPr>
+                <w:sz w:val="24"/>
+                <w:szCs w:val="24"/>
+                <w:lang w:val="en-US"/>
+              </w:rPr>
+              <w:t>chọn câu hỏi cần xem nội dung.</w:t>
+            </w:r>
+          </w:p>
+          <w:p>
+            <w:pPr>
+              <w:pStyle w:val="ListParagraph"/>
+              <w:numPr>
+                <w:ilvl w:val="0"/>
+                <w:numId w:val="11"/>
+              </w:numPr>
+              <w:spacing w:after="0" w:line="240" w:lineRule="auto"/>
+              <w:rPr>
+                <w:sz w:val="24"/>
+                <w:szCs w:val="24"/>
+              </w:rPr>
+            </w:pPr>
+            <w:r>
+              <w:rPr>
+                <w:b/>
                 <w:szCs w:val="24"/>
               </w:rPr>
               <w:t>E12</w:t>
@@ -4638,31 +5016,36 @@
             <w:r>
               <w:rPr>
                 <w:b/>
-                <w:szCs w:val="24"/>
-              </w:rPr>
-              <w:t>E12</w:t>
-            </w:r>
-            <w:r>
-              <w:rPr>
-                <w:b/>
-                <w:szCs w:val="24"/>
-                <w:lang w:val="en-US"/>
-              </w:rPr>
-              <w:t xml:space="preserve"> </w:t>
-            </w:r>
-            <w:r>
-              <w:rPr>
-                <w:sz w:val="24"/>
-                <w:szCs w:val="24"/>
-              </w:rPr>
-              <w:t>hiể</w:t>
-            </w:r>
-            <w:r>
-              <w:rPr>
-                <w:sz w:val="24"/>
-                <w:szCs w:val="24"/>
-              </w:rPr>
-              <w:t>n thị danh sách câu hỏi.</w:t>
+                <w:sz w:val="24"/>
+                <w:szCs w:val="24"/>
+                <w:lang w:val="en-US"/>
+              </w:rPr>
+              <w:t xml:space="preserve">E12 </w:t>
+            </w:r>
+            <w:r>
+              <w:rPr>
+                <w:sz w:val="24"/>
+                <w:szCs w:val="24"/>
+                <w:lang w:val="en-US"/>
+              </w:rPr>
+              <w:t xml:space="preserve">tương tác với </w:t>
+            </w:r>
+            <w:r>
+              <w:rPr>
+                <w:b/>
+                <w:sz w:val="24"/>
+                <w:szCs w:val="24"/>
+                <w:lang w:val="en-US"/>
+              </w:rPr>
+              <w:t>E10</w:t>
+            </w:r>
+            <w:r>
+              <w:rPr>
+                <w:sz w:val="24"/>
+                <w:szCs w:val="24"/>
+                <w:lang w:val="en-US"/>
+              </w:rPr>
+              <w:t xml:space="preserve"> thông qua web service lấy dữ liệu câu hỏi.</w:t>
             </w:r>
           </w:p>
           <w:p>
@@ -4681,15 +5064,15 @@
             <w:r>
               <w:rPr>
                 <w:b/>
-                <w:sz w:val="24"/>
-                <w:szCs w:val="24"/>
-              </w:rPr>
-              <w:t>E05</w:t>
-            </w:r>
-            <w:r>
-              <w:rPr>
-                <w:sz w:val="24"/>
-                <w:szCs w:val="24"/>
+                <w:szCs w:val="24"/>
+              </w:rPr>
+              <w:t>E12</w:t>
+            </w:r>
+            <w:r>
+              <w:rPr>
+                <w:b/>
+                <w:szCs w:val="24"/>
+                <w:lang w:val="en-US"/>
               </w:rPr>
               <w:t xml:space="preserve"> </w:t>
             </w:r>
@@ -4697,9 +5080,15 @@
               <w:rPr>
                 <w:sz w:val="24"/>
                 <w:szCs w:val="24"/>
-                <w:lang w:val="en-US"/>
-              </w:rPr>
-              <w:t>chọn câu hỏi cần xem nội dung.</w:t>
+              </w:rPr>
+              <w:t>hiể</w:t>
+            </w:r>
+            <w:r>
+              <w:rPr>
+                <w:sz w:val="24"/>
+                <w:szCs w:val="24"/>
+              </w:rPr>
+              <w:t>n thị danh sách câu hỏi.</w:t>
             </w:r>
           </w:p>
           <w:p>
@@ -4718,8 +5107,46 @@
             <w:r>
               <w:rPr>
                 <w:b/>
-                <w:szCs w:val="24"/>
-              </w:rPr>
+                <w:sz w:val="24"/>
+                <w:szCs w:val="24"/>
+              </w:rPr>
+              <w:t>E05</w:t>
+            </w:r>
+            <w:r>
+              <w:rPr>
+                <w:sz w:val="24"/>
+                <w:szCs w:val="24"/>
+              </w:rPr>
+              <w:t xml:space="preserve"> </w:t>
+            </w:r>
+            <w:r>
+              <w:rPr>
+                <w:sz w:val="24"/>
+                <w:szCs w:val="24"/>
+                <w:lang w:val="en-US"/>
+              </w:rPr>
+              <w:t>chọn câu hỏi cần xem nội dung.</w:t>
+            </w:r>
+          </w:p>
+          <w:p>
+            <w:pPr>
+              <w:pStyle w:val="ListParagraph"/>
+              <w:numPr>
+                <w:ilvl w:val="0"/>
+                <w:numId w:val="13"/>
+              </w:numPr>
+              <w:spacing w:after="0" w:line="240" w:lineRule="auto"/>
+              <w:rPr>
+                <w:sz w:val="24"/>
+                <w:szCs w:val="24"/>
+              </w:rPr>
+            </w:pPr>
+            <w:r>
+              <w:rPr>
+                <w:b/>
+                <w:szCs w:val="24"/>
+              </w:rPr>
+              <w:lastRenderedPageBreak/>
               <w:t>E12</w:t>
             </w:r>
             <w:r>
@@ -5227,6 +5654,52 @@
               <w:t>)</w:t>
             </w:r>
           </w:p>
+          <w:p>
+            <w:pPr>
+              <w:pStyle w:val="ListParagraph"/>
+              <w:numPr>
+                <w:ilvl w:val="0"/>
+                <w:numId w:val="2"/>
+              </w:numPr>
+              <w:spacing w:after="0" w:line="240" w:lineRule="auto"/>
+              <w:rPr>
+                <w:sz w:val="24"/>
+                <w:szCs w:val="24"/>
+              </w:rPr>
+            </w:pPr>
+            <w:r>
+              <w:rPr>
+                <w:sz w:val="24"/>
+                <w:szCs w:val="24"/>
+              </w:rPr>
+              <w:t xml:space="preserve">Công </w:t>
+            </w:r>
+            <w:r>
+              <w:rPr>
+                <w:sz w:val="24"/>
+                <w:szCs w:val="24"/>
+                <w:lang w:val="en-US"/>
+              </w:rPr>
+              <w:t>cụ quản trị bộ từ điển (</w:t>
+            </w:r>
+            <w:r>
+              <w:rPr>
+                <w:b/>
+                <w:sz w:val="24"/>
+                <w:szCs w:val="24"/>
+                <w:lang w:val="en-US"/>
+              </w:rPr>
+              <w:t>E10</w:t>
+            </w:r>
+            <w:r>
+              <w:rPr>
+                <w:sz w:val="24"/>
+                <w:szCs w:val="24"/>
+                <w:lang w:val="en-US"/>
+              </w:rPr>
+              <w:t>)</w:t>
+            </w:r>
+          </w:p>
         </w:tc>
       </w:tr>
       <w:tr>
@@ -8313,6 +8786,52 @@
               <w:t>)</w:t>
             </w:r>
           </w:p>
+          <w:p>
+            <w:pPr>
+              <w:pStyle w:val="ListParagraph"/>
+              <w:numPr>
+                <w:ilvl w:val="0"/>
+                <w:numId w:val="2"/>
+              </w:numPr>
+              <w:spacing w:after="0" w:line="240" w:lineRule="auto"/>
+              <w:rPr>
+                <w:sz w:val="24"/>
+                <w:szCs w:val="24"/>
+              </w:rPr>
+            </w:pPr>
+            <w:r>
+              <w:rPr>
+                <w:sz w:val="24"/>
+                <w:szCs w:val="24"/>
+              </w:rPr>
+              <w:t xml:space="preserve">Công </w:t>
+            </w:r>
+            <w:r>
+              <w:rPr>
+                <w:sz w:val="24"/>
+                <w:szCs w:val="24"/>
+                <w:lang w:val="en-US"/>
+              </w:rPr>
+              <w:t>cụ quản trị bộ từ điển (</w:t>
+            </w:r>
+            <w:r>
+              <w:rPr>
+                <w:b/>
+                <w:sz w:val="24"/>
+                <w:szCs w:val="24"/>
+                <w:lang w:val="en-US"/>
+              </w:rPr>
+              <w:t>E10</w:t>
+            </w:r>
+            <w:r>
+              <w:rPr>
+                <w:sz w:val="24"/>
+                <w:szCs w:val="24"/>
+                <w:lang w:val="en-US"/>
+              </w:rPr>
+              <w:t>)</w:t>
+            </w:r>
+          </w:p>
         </w:tc>
       </w:tr>
       <w:tr>
@@ -8591,24 +9110,36 @@
             <w:r>
               <w:rPr>
                 <w:b/>
-                <w:szCs w:val="24"/>
-              </w:rPr>
-              <w:t>E12</w:t>
-            </w:r>
-            <w:r>
-              <w:rPr>
-                <w:b/>
-                <w:szCs w:val="24"/>
-                <w:lang w:val="en-US"/>
-              </w:rPr>
-              <w:t xml:space="preserve"> </w:t>
-            </w:r>
-            <w:r>
-              <w:rPr>
-                <w:sz w:val="24"/>
-                <w:szCs w:val="24"/>
-              </w:rPr>
-              <w:t>hiển thị danh sách câu hỏi.</w:t>
+                <w:sz w:val="24"/>
+                <w:szCs w:val="24"/>
+                <w:lang w:val="en-US"/>
+              </w:rPr>
+              <w:t xml:space="preserve">E12 </w:t>
+            </w:r>
+            <w:r>
+              <w:rPr>
+                <w:sz w:val="24"/>
+                <w:szCs w:val="24"/>
+                <w:lang w:val="en-US"/>
+              </w:rPr>
+              <w:t xml:space="preserve">tương tác với </w:t>
+            </w:r>
+            <w:r>
+              <w:rPr>
+                <w:b/>
+                <w:sz w:val="24"/>
+                <w:szCs w:val="24"/>
+                <w:lang w:val="en-US"/>
+              </w:rPr>
+              <w:t>E10</w:t>
+            </w:r>
+            <w:r>
+              <w:rPr>
+                <w:sz w:val="24"/>
+                <w:szCs w:val="24"/>
+                <w:lang w:val="en-US"/>
+              </w:rPr>
+              <w:t xml:space="preserve"> thông qua web service lấy dữ liệu câu hỏi.</w:t>
             </w:r>
           </w:p>
           <w:p>
@@ -8627,15 +9158,15 @@
             <w:r>
               <w:rPr>
                 <w:b/>
-                <w:sz w:val="24"/>
-                <w:szCs w:val="24"/>
-              </w:rPr>
-              <w:t>E05</w:t>
-            </w:r>
-            <w:r>
-              <w:rPr>
-                <w:sz w:val="24"/>
-                <w:szCs w:val="24"/>
+                <w:szCs w:val="24"/>
+              </w:rPr>
+              <w:t>E12</w:t>
+            </w:r>
+            <w:r>
+              <w:rPr>
+                <w:b/>
+                <w:szCs w:val="24"/>
+                <w:lang w:val="en-US"/>
               </w:rPr>
               <w:t xml:space="preserve"> </w:t>
             </w:r>
@@ -8643,35 +9174,8 @@
               <w:rPr>
                 <w:sz w:val="24"/>
                 <w:szCs w:val="24"/>
-                <w:lang w:val="en-US"/>
-              </w:rPr>
-              <w:t xml:space="preserve">chọn câu hỏi </w:t>
-            </w:r>
-            <w:r>
-              <w:rPr>
-                <w:sz w:val="24"/>
-                <w:szCs w:val="24"/>
-                <w:lang w:val="en-US"/>
-              </w:rPr>
-              <w:t xml:space="preserve">và chọn </w:t>
-            </w:r>
-            <w:r>
-              <w:rPr>
-                <w:b/>
-                <w:sz w:val="24"/>
-                <w:szCs w:val="24"/>
-                <w:lang w:val="en-US"/>
-              </w:rPr>
-              <w:t>đưa câu hỏi vào từ điển</w:t>
-            </w:r>
-            <w:r>
-              <w:rPr>
-                <w:b/>
-                <w:sz w:val="24"/>
-                <w:szCs w:val="24"/>
-                <w:lang w:val="en-US"/>
-              </w:rPr>
-              <w:t>.</w:t>
+              </w:rPr>
+              <w:t>hiển thị danh sách câu hỏi.</w:t>
             </w:r>
           </w:p>
           <w:p>
@@ -8690,15 +9194,15 @@
             <w:r>
               <w:rPr>
                 <w:b/>
-                <w:szCs w:val="24"/>
-              </w:rPr>
-              <w:t>E12</w:t>
-            </w:r>
-            <w:r>
-              <w:rPr>
-                <w:b/>
-                <w:szCs w:val="24"/>
-                <w:lang w:val="en-US"/>
+                <w:sz w:val="24"/>
+                <w:szCs w:val="24"/>
+              </w:rPr>
+              <w:t>E05</w:t>
+            </w:r>
+            <w:r>
+              <w:rPr>
+                <w:sz w:val="24"/>
+                <w:szCs w:val="24"/>
               </w:rPr>
               <w:t xml:space="preserve"> </w:t>
             </w:r>
@@ -8706,23 +9210,35 @@
               <w:rPr>
                 <w:sz w:val="24"/>
                 <w:szCs w:val="24"/>
-              </w:rPr>
-              <w:t>hiển thị</w:t>
-            </w:r>
-            <w:r>
-              <w:rPr>
-                <w:sz w:val="24"/>
-                <w:szCs w:val="24"/>
-              </w:rPr>
-              <w:t xml:space="preserve"> </w:t>
-            </w:r>
-            <w:r>
-              <w:rPr>
-                <w:sz w:val="24"/>
-                <w:szCs w:val="24"/>
-                <w:lang w:val="en-US"/>
-              </w:rPr>
-              <w:t>thông báo xác nhận đưa câu hỏi vào từ điển.</w:t>
+                <w:lang w:val="en-US"/>
+              </w:rPr>
+              <w:t xml:space="preserve">chọn câu hỏi </w:t>
+            </w:r>
+            <w:r>
+              <w:rPr>
+                <w:sz w:val="24"/>
+                <w:szCs w:val="24"/>
+                <w:lang w:val="en-US"/>
+              </w:rPr>
+              <w:t xml:space="preserve">và chọn </w:t>
+            </w:r>
+            <w:r>
+              <w:rPr>
+                <w:b/>
+                <w:sz w:val="24"/>
+                <w:szCs w:val="24"/>
+                <w:lang w:val="en-US"/>
+              </w:rPr>
+              <w:t>đưa câu hỏi vào từ điển</w:t>
+            </w:r>
+            <w:r>
+              <w:rPr>
+                <w:b/>
+                <w:sz w:val="24"/>
+                <w:szCs w:val="24"/>
+                <w:lang w:val="en-US"/>
+              </w:rPr>
+              <w:t>.</w:t>
             </w:r>
           </w:p>
           <w:p>
@@ -8742,16 +9258,38 @@
               <w:rPr>
                 <w:b/>
                 <w:szCs w:val="24"/>
-                <w:lang w:val="en-US"/>
-              </w:rPr>
-              <w:t xml:space="preserve">E05 </w:t>
-            </w:r>
-            <w:r>
-              <w:rPr>
-                <w:szCs w:val="24"/>
-                <w:lang w:val="en-US"/>
-              </w:rPr>
-              <w:t>đồng ý xác nhận.</w:t>
+              </w:rPr>
+              <w:t>E12</w:t>
+            </w:r>
+            <w:r>
+              <w:rPr>
+                <w:b/>
+                <w:szCs w:val="24"/>
+                <w:lang w:val="en-US"/>
+              </w:rPr>
+              <w:t xml:space="preserve"> </w:t>
+            </w:r>
+            <w:r>
+              <w:rPr>
+                <w:sz w:val="24"/>
+                <w:szCs w:val="24"/>
+              </w:rPr>
+              <w:t>hiển thị</w:t>
+            </w:r>
+            <w:r>
+              <w:rPr>
+                <w:sz w:val="24"/>
+                <w:szCs w:val="24"/>
+              </w:rPr>
+              <w:t xml:space="preserve"> </w:t>
+            </w:r>
+            <w:r>
+              <w:rPr>
+                <w:sz w:val="24"/>
+                <w:szCs w:val="24"/>
+                <w:lang w:val="en-US"/>
+              </w:rPr>
+              <w:t>thông báo xác nhận đưa câu hỏi vào từ điển.</w:t>
             </w:r>
           </w:p>
           <w:p>
@@ -8773,6 +9311,35 @@
                 <w:szCs w:val="24"/>
                 <w:lang w:val="en-US"/>
               </w:rPr>
+              <w:t xml:space="preserve">E05 </w:t>
+            </w:r>
+            <w:r>
+              <w:rPr>
+                <w:szCs w:val="24"/>
+                <w:lang w:val="en-US"/>
+              </w:rPr>
+              <w:t>đồng ý xác nhận.</w:t>
+            </w:r>
+          </w:p>
+          <w:p>
+            <w:pPr>
+              <w:pStyle w:val="ListParagraph"/>
+              <w:numPr>
+                <w:ilvl w:val="0"/>
+                <w:numId w:val="27"/>
+              </w:numPr>
+              <w:spacing w:after="0" w:line="240" w:lineRule="auto"/>
+              <w:rPr>
+                <w:sz w:val="24"/>
+                <w:szCs w:val="24"/>
+              </w:rPr>
+            </w:pPr>
+            <w:r>
+              <w:rPr>
+                <w:b/>
+                <w:szCs w:val="24"/>
+                <w:lang w:val="en-US"/>
+              </w:rPr>
               <w:t xml:space="preserve">E12 </w:t>
             </w:r>
             <w:r>
@@ -9382,24 +9949,36 @@
             <w:r>
               <w:rPr>
                 <w:b/>
-                <w:szCs w:val="24"/>
-              </w:rPr>
-              <w:t>E12</w:t>
-            </w:r>
-            <w:r>
-              <w:rPr>
-                <w:b/>
-                <w:szCs w:val="24"/>
-                <w:lang w:val="en-US"/>
-              </w:rPr>
-              <w:t xml:space="preserve"> </w:t>
-            </w:r>
-            <w:r>
-              <w:rPr>
-                <w:sz w:val="24"/>
-                <w:szCs w:val="24"/>
-              </w:rPr>
-              <w:t>hiển thị danh sách câu hỏi.</w:t>
+                <w:sz w:val="24"/>
+                <w:szCs w:val="24"/>
+                <w:lang w:val="en-US"/>
+              </w:rPr>
+              <w:t xml:space="preserve">E12 </w:t>
+            </w:r>
+            <w:r>
+              <w:rPr>
+                <w:sz w:val="24"/>
+                <w:szCs w:val="24"/>
+                <w:lang w:val="en-US"/>
+              </w:rPr>
+              <w:t xml:space="preserve">tương tác với </w:t>
+            </w:r>
+            <w:r>
+              <w:rPr>
+                <w:b/>
+                <w:sz w:val="24"/>
+                <w:szCs w:val="24"/>
+                <w:lang w:val="en-US"/>
+              </w:rPr>
+              <w:t>E10</w:t>
+            </w:r>
+            <w:r>
+              <w:rPr>
+                <w:sz w:val="24"/>
+                <w:szCs w:val="24"/>
+                <w:lang w:val="en-US"/>
+              </w:rPr>
+              <w:t xml:space="preserve"> thông qua web service lấy dữ liệu câu hỏi.</w:t>
             </w:r>
           </w:p>
           <w:p>
@@ -9418,15 +9997,15 @@
             <w:r>
               <w:rPr>
                 <w:b/>
-                <w:sz w:val="24"/>
-                <w:szCs w:val="24"/>
-              </w:rPr>
-              <w:t>E05</w:t>
-            </w:r>
-            <w:r>
-              <w:rPr>
-                <w:sz w:val="24"/>
-                <w:szCs w:val="24"/>
+                <w:szCs w:val="24"/>
+              </w:rPr>
+              <w:t>E12</w:t>
+            </w:r>
+            <w:r>
+              <w:rPr>
+                <w:b/>
+                <w:szCs w:val="24"/>
+                <w:lang w:val="en-US"/>
               </w:rPr>
               <w:t xml:space="preserve"> </w:t>
             </w:r>
@@ -9434,27 +10013,8 @@
               <w:rPr>
                 <w:sz w:val="24"/>
                 <w:szCs w:val="24"/>
-                <w:lang w:val="en-US"/>
-              </w:rPr>
-              <w:t xml:space="preserve">chọn câu hỏi và chọn </w:t>
-            </w:r>
-            <w:r>
-              <w:rPr>
-                <w:b/>
-                <w:sz w:val="24"/>
-                <w:szCs w:val="24"/>
-                <w:lang w:val="en-US"/>
-              </w:rPr>
-              <w:t>đưa câu hỏi vào từ điển</w:t>
-            </w:r>
-            <w:r>
-              <w:rPr>
-                <w:b/>
-                <w:sz w:val="24"/>
-                <w:szCs w:val="24"/>
-                <w:lang w:val="en-US"/>
-              </w:rPr>
-              <w:t>.</w:t>
+              </w:rPr>
+              <w:t>hiển thị danh sách câu hỏi.</w:t>
             </w:r>
           </w:p>
           <w:p>
@@ -9473,15 +10033,15 @@
             <w:r>
               <w:rPr>
                 <w:b/>
-                <w:szCs w:val="24"/>
-              </w:rPr>
-              <w:t>E12</w:t>
-            </w:r>
-            <w:r>
-              <w:rPr>
-                <w:b/>
-                <w:szCs w:val="24"/>
-                <w:lang w:val="en-US"/>
+                <w:sz w:val="24"/>
+                <w:szCs w:val="24"/>
+              </w:rPr>
+              <w:t>E05</w:t>
+            </w:r>
+            <w:r>
+              <w:rPr>
+                <w:sz w:val="24"/>
+                <w:szCs w:val="24"/>
               </w:rPr>
               <w:t xml:space="preserve"> </w:t>
             </w:r>
@@ -9489,23 +10049,27 @@
               <w:rPr>
                 <w:sz w:val="24"/>
                 <w:szCs w:val="24"/>
-              </w:rPr>
-              <w:t>hiển thị</w:t>
-            </w:r>
-            <w:r>
-              <w:rPr>
-                <w:sz w:val="24"/>
-                <w:szCs w:val="24"/>
-              </w:rPr>
-              <w:t xml:space="preserve"> </w:t>
-            </w:r>
-            <w:r>
-              <w:rPr>
-                <w:sz w:val="24"/>
-                <w:szCs w:val="24"/>
-                <w:lang w:val="en-US"/>
-              </w:rPr>
-              <w:t>thông báo xác nhận đưa câu hỏi vào từ điển.</w:t>
+                <w:lang w:val="en-US"/>
+              </w:rPr>
+              <w:t xml:space="preserve">chọn câu hỏi và chọn </w:t>
+            </w:r>
+            <w:r>
+              <w:rPr>
+                <w:b/>
+                <w:sz w:val="24"/>
+                <w:szCs w:val="24"/>
+                <w:lang w:val="en-US"/>
+              </w:rPr>
+              <w:t>đưa câu hỏi vào từ điển</w:t>
+            </w:r>
+            <w:r>
+              <w:rPr>
+                <w:b/>
+                <w:sz w:val="24"/>
+                <w:szCs w:val="24"/>
+                <w:lang w:val="en-US"/>
+              </w:rPr>
+              <w:t>.</w:t>
             </w:r>
           </w:p>
           <w:p>
@@ -9525,16 +10089,38 @@
               <w:rPr>
                 <w:b/>
                 <w:szCs w:val="24"/>
-                <w:lang w:val="en-US"/>
-              </w:rPr>
-              <w:t xml:space="preserve">E05 </w:t>
-            </w:r>
-            <w:r>
-              <w:rPr>
-                <w:szCs w:val="24"/>
-                <w:lang w:val="en-US"/>
-              </w:rPr>
-              <w:t>đồng ý xác nhận.</w:t>
+              </w:rPr>
+              <w:t>E12</w:t>
+            </w:r>
+            <w:r>
+              <w:rPr>
+                <w:b/>
+                <w:szCs w:val="24"/>
+                <w:lang w:val="en-US"/>
+              </w:rPr>
+              <w:t xml:space="preserve"> </w:t>
+            </w:r>
+            <w:r>
+              <w:rPr>
+                <w:sz w:val="24"/>
+                <w:szCs w:val="24"/>
+              </w:rPr>
+              <w:t>hiển thị</w:t>
+            </w:r>
+            <w:r>
+              <w:rPr>
+                <w:sz w:val="24"/>
+                <w:szCs w:val="24"/>
+              </w:rPr>
+              <w:t xml:space="preserve"> </w:t>
+            </w:r>
+            <w:r>
+              <w:rPr>
+                <w:sz w:val="24"/>
+                <w:szCs w:val="24"/>
+                <w:lang w:val="en-US"/>
+              </w:rPr>
+              <w:t>thông báo xác nhận đưa câu hỏi vào từ điển.</w:t>
             </w:r>
           </w:p>
           <w:p>
@@ -9554,6 +10140,35 @@
               <w:rPr>
                 <w:b/>
                 <w:szCs w:val="24"/>
+                <w:lang w:val="en-US"/>
+              </w:rPr>
+              <w:t xml:space="preserve">E05 </w:t>
+            </w:r>
+            <w:r>
+              <w:rPr>
+                <w:szCs w:val="24"/>
+                <w:lang w:val="en-US"/>
+              </w:rPr>
+              <w:t>đồng ý xác nhận.</w:t>
+            </w:r>
+          </w:p>
+          <w:p>
+            <w:pPr>
+              <w:pStyle w:val="ListParagraph"/>
+              <w:numPr>
+                <w:ilvl w:val="0"/>
+                <w:numId w:val="30"/>
+              </w:numPr>
+              <w:spacing w:after="0" w:line="240" w:lineRule="auto"/>
+              <w:rPr>
+                <w:sz w:val="24"/>
+                <w:szCs w:val="24"/>
+              </w:rPr>
+            </w:pPr>
+            <w:r>
+              <w:rPr>
+                <w:b/>
+                <w:szCs w:val="24"/>
               </w:rPr>
               <w:t>E12</w:t>
             </w:r>
@@ -9629,6 +10244,2001 @@
         </w:rPr>
       </w:pPr>
     </w:p>
+    <w:p>
+      <w:pPr>
+        <w:pStyle w:val="ListParagraph"/>
+        <w:numPr>
+          <w:ilvl w:val="0"/>
+          <w:numId w:val="1"/>
+        </w:numPr>
+        <w:rPr>
+          <w:lang w:val="en-US"/>
+        </w:rPr>
+      </w:pPr>
+      <w:r>
+        <w:rPr>
+          <w:lang w:val="en-US"/>
+        </w:rPr>
+        <w:lastRenderedPageBreak/>
+        <w:t>Loại câu hỏi khỏi từ điển trân android app</w:t>
+      </w:r>
+    </w:p>
+    <w:p>
+      <w:pPr>
+        <w:rPr>
+          <w:lang w:val="en-US"/>
+        </w:rPr>
+      </w:pPr>
+    </w:p>
+    <w:tbl>
+      <w:tblPr>
+        <w:tblW w:w="0" w:type="auto"/>
+        <w:tblBorders>
+          <w:top w:val="single" w:sz="4" w:space="0" w:color="auto"/>
+          <w:left w:val="single" w:sz="4" w:space="0" w:color="auto"/>
+          <w:bottom w:val="single" w:sz="4" w:space="0" w:color="auto"/>
+          <w:right w:val="single" w:sz="4" w:space="0" w:color="auto"/>
+          <w:insideH w:val="single" w:sz="4" w:space="0" w:color="auto"/>
+          <w:insideV w:val="single" w:sz="4" w:space="0" w:color="auto"/>
+        </w:tblBorders>
+        <w:tblLook w:val="04A0" w:firstRow="1" w:lastRow="0" w:firstColumn="1" w:lastColumn="0" w:noHBand="0" w:noVBand="1"/>
+      </w:tblPr>
+      <w:tblGrid>
+        <w:gridCol w:w="1630"/>
+        <w:gridCol w:w="3257"/>
+        <w:gridCol w:w="1944"/>
+        <w:gridCol w:w="2475"/>
+      </w:tblGrid>
+      <w:tr>
+        <w:tc>
+          <w:tcPr>
+            <w:tcW w:w="1630" w:type="dxa"/>
+            <w:shd w:val="clear" w:color="auto" w:fill="auto"/>
+          </w:tcPr>
+          <w:p>
+            <w:pPr>
+              <w:pStyle w:val="BodyText"/>
+              <w:spacing w:after="0" w:line="240" w:lineRule="auto"/>
+              <w:rPr>
+                <w:b/>
+                <w:szCs w:val="24"/>
+                <w:lang w:val="vi-VN"/>
+              </w:rPr>
+            </w:pPr>
+            <w:r>
+              <w:rPr>
+                <w:b/>
+                <w:szCs w:val="24"/>
+                <w:lang w:val="vi-VN"/>
+              </w:rPr>
+              <w:t xml:space="preserve">Use-case </w:t>
+            </w:r>
+          </w:p>
+        </w:tc>
+        <w:tc>
+          <w:tcPr>
+            <w:tcW w:w="3257" w:type="dxa"/>
+            <w:shd w:val="clear" w:color="auto" w:fill="auto"/>
+          </w:tcPr>
+          <w:p>
+            <w:pPr>
+              <w:rPr>
+                <w:lang w:val="en-US"/>
+              </w:rPr>
+            </w:pPr>
+            <w:r>
+              <w:rPr>
+                <w:lang w:val="en-US"/>
+              </w:rPr>
+              <w:t xml:space="preserve">Loại </w:t>
+            </w:r>
+            <w:r>
+              <w:rPr>
+                <w:lang w:val="en-US"/>
+              </w:rPr>
+              <w:t>câu hỏi khỏi từ điển trân android app</w:t>
+            </w:r>
+          </w:p>
+        </w:tc>
+        <w:tc>
+          <w:tcPr>
+            <w:tcW w:w="1944" w:type="dxa"/>
+            <w:shd w:val="clear" w:color="auto" w:fill="auto"/>
+          </w:tcPr>
+          <w:p>
+            <w:pPr>
+              <w:pStyle w:val="BodyText"/>
+              <w:spacing w:after="0" w:line="240" w:lineRule="auto"/>
+              <w:rPr>
+                <w:b/>
+                <w:szCs w:val="24"/>
+                <w:lang w:val="vi-VN"/>
+              </w:rPr>
+            </w:pPr>
+            <w:r>
+              <w:rPr>
+                <w:b/>
+                <w:szCs w:val="24"/>
+                <w:lang w:val="vi-VN"/>
+              </w:rPr>
+              <w:t>Use-case ID</w:t>
+            </w:r>
+          </w:p>
+        </w:tc>
+        <w:tc>
+          <w:tcPr>
+            <w:tcW w:w="2475" w:type="dxa"/>
+            <w:shd w:val="clear" w:color="auto" w:fill="auto"/>
+          </w:tcPr>
+          <w:p>
+            <w:pPr>
+              <w:pStyle w:val="BodyText"/>
+              <w:spacing w:after="0" w:line="240" w:lineRule="auto"/>
+              <w:rPr>
+                <w:szCs w:val="24"/>
+              </w:rPr>
+            </w:pPr>
+            <w:r>
+              <w:rPr>
+                <w:szCs w:val="24"/>
+                <w:lang w:val="vi-VN"/>
+              </w:rPr>
+              <w:t>UC04</w:t>
+            </w:r>
+            <w:r>
+              <w:rPr>
+                <w:szCs w:val="24"/>
+                <w:lang w:val="vi-VN"/>
+              </w:rPr>
+              <w:t>.05</w:t>
+            </w:r>
+          </w:p>
+        </w:tc>
+      </w:tr>
+      <w:tr>
+        <w:tc>
+          <w:tcPr>
+            <w:tcW w:w="1630" w:type="dxa"/>
+            <w:shd w:val="clear" w:color="auto" w:fill="auto"/>
+          </w:tcPr>
+          <w:p>
+            <w:pPr>
+              <w:pStyle w:val="BodyText"/>
+              <w:spacing w:after="0" w:line="240" w:lineRule="auto"/>
+              <w:rPr>
+                <w:b/>
+                <w:szCs w:val="24"/>
+                <w:lang w:val="vi-VN"/>
+              </w:rPr>
+            </w:pPr>
+            <w:r>
+              <w:rPr>
+                <w:b/>
+                <w:bCs/>
+                <w:szCs w:val="24"/>
+                <w:lang w:val="vi-VN"/>
+              </w:rPr>
+              <w:t>Description</w:t>
+            </w:r>
+          </w:p>
+        </w:tc>
+        <w:tc>
+          <w:tcPr>
+            <w:tcW w:w="7676" w:type="dxa"/>
+            <w:gridSpan w:val="3"/>
+            <w:shd w:val="clear" w:color="auto" w:fill="auto"/>
+          </w:tcPr>
+          <w:p>
+            <w:pPr>
+              <w:spacing w:after="0" w:line="240" w:lineRule="auto"/>
+              <w:rPr>
+                <w:rFonts w:cs="Times New Roman"/>
+                <w:sz w:val="24"/>
+                <w:szCs w:val="24"/>
+                <w:lang w:val="en-US"/>
+              </w:rPr>
+            </w:pPr>
+            <w:r>
+              <w:rPr>
+                <w:rFonts w:cs="Times New Roman"/>
+                <w:sz w:val="24"/>
+                <w:szCs w:val="24"/>
+              </w:rPr>
+              <w:t xml:space="preserve">Cho phép </w:t>
+            </w:r>
+            <w:r>
+              <w:rPr>
+                <w:rFonts w:cs="Times New Roman"/>
+                <w:sz w:val="24"/>
+                <w:szCs w:val="24"/>
+                <w:lang w:val="en-US"/>
+              </w:rPr>
+              <w:t>bộ phận trả lời</w:t>
+            </w:r>
+            <w:r>
+              <w:rPr>
+                <w:rFonts w:cs="Times New Roman"/>
+                <w:sz w:val="24"/>
+                <w:szCs w:val="24"/>
+              </w:rPr>
+              <w:t xml:space="preserve"> </w:t>
+            </w:r>
+            <w:r>
+              <w:rPr>
+                <w:sz w:val="24"/>
+                <w:szCs w:val="24"/>
+              </w:rPr>
+              <w:t>(</w:t>
+            </w:r>
+            <w:r>
+              <w:rPr>
+                <w:b/>
+                <w:sz w:val="24"/>
+                <w:szCs w:val="24"/>
+              </w:rPr>
+              <w:t>E0</w:t>
+            </w:r>
+            <w:r>
+              <w:rPr>
+                <w:b/>
+                <w:sz w:val="24"/>
+                <w:szCs w:val="24"/>
+                <w:lang w:val="en-US"/>
+              </w:rPr>
+              <w:t>5</w:t>
+            </w:r>
+            <w:r>
+              <w:rPr>
+                <w:sz w:val="24"/>
+                <w:szCs w:val="24"/>
+              </w:rPr>
+              <w:t>)</w:t>
+            </w:r>
+            <w:r>
+              <w:rPr>
+                <w:rFonts w:cs="Times New Roman"/>
+                <w:sz w:val="24"/>
+                <w:szCs w:val="24"/>
+              </w:rPr>
+              <w:t xml:space="preserve"> </w:t>
+            </w:r>
+            <w:r>
+              <w:rPr>
+                <w:rFonts w:cs="Times New Roman"/>
+                <w:sz w:val="24"/>
+                <w:szCs w:val="24"/>
+                <w:lang w:val="en-US"/>
+              </w:rPr>
+              <w:t>loại</w:t>
+            </w:r>
+            <w:r>
+              <w:rPr>
+                <w:rFonts w:cs="Times New Roman"/>
+                <w:sz w:val="24"/>
+                <w:szCs w:val="24"/>
+              </w:rPr>
+              <w:t xml:space="preserve"> câu hỏi</w:t>
+            </w:r>
+            <w:r>
+              <w:rPr>
+                <w:rFonts w:cs="Times New Roman"/>
+                <w:sz w:val="24"/>
+                <w:szCs w:val="24"/>
+                <w:lang w:val="en-US"/>
+              </w:rPr>
+              <w:t xml:space="preserve">  khỏi</w:t>
+            </w:r>
+            <w:r>
+              <w:rPr>
+                <w:rFonts w:cs="Times New Roman"/>
+                <w:sz w:val="24"/>
+                <w:szCs w:val="24"/>
+                <w:lang w:val="en-US"/>
+              </w:rPr>
+              <w:t xml:space="preserve"> từ điển</w:t>
+            </w:r>
+            <w:r>
+              <w:rPr>
+                <w:rFonts w:cs="Times New Roman"/>
+                <w:sz w:val="24"/>
+                <w:szCs w:val="24"/>
+              </w:rPr>
+              <w:t xml:space="preserve"> </w:t>
+            </w:r>
+            <w:r>
+              <w:rPr>
+                <w:rFonts w:cs="Times New Roman"/>
+                <w:sz w:val="24"/>
+                <w:szCs w:val="24"/>
+                <w:lang w:val="en-US"/>
+              </w:rPr>
+              <w:t>.</w:t>
+            </w:r>
+          </w:p>
+        </w:tc>
+      </w:tr>
+      <w:tr>
+        <w:trPr>
+          <w:trHeight w:val="728"/>
+        </w:trPr>
+        <w:tc>
+          <w:tcPr>
+            <w:tcW w:w="1630" w:type="dxa"/>
+            <w:shd w:val="clear" w:color="auto" w:fill="auto"/>
+          </w:tcPr>
+          <w:p>
+            <w:pPr>
+              <w:pStyle w:val="BodyText"/>
+              <w:spacing w:after="0" w:line="240" w:lineRule="auto"/>
+              <w:rPr>
+                <w:b/>
+                <w:szCs w:val="24"/>
+                <w:lang w:val="vi-VN"/>
+              </w:rPr>
+            </w:pPr>
+            <w:r>
+              <w:rPr>
+                <w:b/>
+                <w:szCs w:val="24"/>
+                <w:lang w:val="vi-VN"/>
+              </w:rPr>
+              <w:t>Entities Involves</w:t>
+            </w:r>
+          </w:p>
+        </w:tc>
+        <w:tc>
+          <w:tcPr>
+            <w:tcW w:w="7676" w:type="dxa"/>
+            <w:gridSpan w:val="3"/>
+            <w:shd w:val="clear" w:color="auto" w:fill="auto"/>
+          </w:tcPr>
+          <w:p>
+            <w:pPr>
+              <w:pStyle w:val="ListParagraph"/>
+              <w:numPr>
+                <w:ilvl w:val="0"/>
+                <w:numId w:val="2"/>
+              </w:numPr>
+              <w:spacing w:after="0" w:line="240" w:lineRule="auto"/>
+              <w:rPr>
+                <w:sz w:val="24"/>
+                <w:szCs w:val="24"/>
+              </w:rPr>
+            </w:pPr>
+            <w:r>
+              <w:rPr>
+                <w:sz w:val="24"/>
+                <w:szCs w:val="24"/>
+              </w:rPr>
+              <w:t>Bộ phận trả lời</w:t>
+            </w:r>
+            <w:r>
+              <w:rPr>
+                <w:sz w:val="24"/>
+                <w:szCs w:val="24"/>
+                <w:lang w:val="en-US"/>
+              </w:rPr>
+              <w:t xml:space="preserve"> </w:t>
+            </w:r>
+            <w:r>
+              <w:rPr>
+                <w:sz w:val="24"/>
+                <w:szCs w:val="24"/>
+              </w:rPr>
+              <w:t>(</w:t>
+            </w:r>
+            <w:r>
+              <w:rPr>
+                <w:b/>
+                <w:sz w:val="24"/>
+                <w:szCs w:val="24"/>
+              </w:rPr>
+              <w:t>E05</w:t>
+            </w:r>
+            <w:r>
+              <w:rPr>
+                <w:sz w:val="24"/>
+                <w:szCs w:val="24"/>
+              </w:rPr>
+              <w:t>)</w:t>
+            </w:r>
+          </w:p>
+          <w:p>
+            <w:pPr>
+              <w:pStyle w:val="ListParagraph"/>
+              <w:numPr>
+                <w:ilvl w:val="0"/>
+                <w:numId w:val="2"/>
+              </w:numPr>
+              <w:spacing w:after="0" w:line="240" w:lineRule="auto"/>
+              <w:rPr>
+                <w:sz w:val="24"/>
+                <w:szCs w:val="24"/>
+              </w:rPr>
+            </w:pPr>
+            <w:r>
+              <w:rPr>
+                <w:sz w:val="24"/>
+                <w:szCs w:val="24"/>
+              </w:rPr>
+              <w:t xml:space="preserve">Công </w:t>
+            </w:r>
+            <w:r>
+              <w:rPr>
+                <w:sz w:val="24"/>
+                <w:szCs w:val="24"/>
+                <w:lang w:val="en-US"/>
+              </w:rPr>
+              <w:t>cụ quản trị bộ từ điển trên android app</w:t>
+            </w:r>
+            <w:r>
+              <w:rPr>
+                <w:sz w:val="24"/>
+                <w:szCs w:val="24"/>
+              </w:rPr>
+              <w:t xml:space="preserve"> (</w:t>
+            </w:r>
+            <w:r>
+              <w:rPr>
+                <w:b/>
+                <w:sz w:val="24"/>
+                <w:szCs w:val="24"/>
+              </w:rPr>
+              <w:t>E1</w:t>
+            </w:r>
+            <w:r>
+              <w:rPr>
+                <w:b/>
+                <w:sz w:val="24"/>
+                <w:szCs w:val="24"/>
+              </w:rPr>
+              <w:t>2</w:t>
+            </w:r>
+            <w:r>
+              <w:rPr>
+                <w:sz w:val="24"/>
+                <w:szCs w:val="24"/>
+              </w:rPr>
+              <w:t>)</w:t>
+            </w:r>
+          </w:p>
+          <w:p>
+            <w:pPr>
+              <w:pStyle w:val="ListParagraph"/>
+              <w:numPr>
+                <w:ilvl w:val="0"/>
+                <w:numId w:val="2"/>
+              </w:numPr>
+              <w:spacing w:after="0" w:line="240" w:lineRule="auto"/>
+              <w:rPr>
+                <w:sz w:val="24"/>
+                <w:szCs w:val="24"/>
+              </w:rPr>
+            </w:pPr>
+            <w:r>
+              <w:rPr>
+                <w:sz w:val="24"/>
+                <w:szCs w:val="24"/>
+              </w:rPr>
+              <w:t xml:space="preserve">Công </w:t>
+            </w:r>
+            <w:r>
+              <w:rPr>
+                <w:sz w:val="24"/>
+                <w:szCs w:val="24"/>
+                <w:lang w:val="en-US"/>
+              </w:rPr>
+              <w:t>cụ quản trị bộ từ điển (</w:t>
+            </w:r>
+            <w:r>
+              <w:rPr>
+                <w:b/>
+                <w:sz w:val="24"/>
+                <w:szCs w:val="24"/>
+                <w:lang w:val="en-US"/>
+              </w:rPr>
+              <w:t>E10</w:t>
+            </w:r>
+            <w:r>
+              <w:rPr>
+                <w:sz w:val="24"/>
+                <w:szCs w:val="24"/>
+                <w:lang w:val="en-US"/>
+              </w:rPr>
+              <w:t>)</w:t>
+            </w:r>
+          </w:p>
+        </w:tc>
+      </w:tr>
+      <w:tr>
+        <w:tc>
+          <w:tcPr>
+            <w:tcW w:w="1630" w:type="dxa"/>
+            <w:shd w:val="clear" w:color="auto" w:fill="auto"/>
+          </w:tcPr>
+          <w:p>
+            <w:pPr>
+              <w:pStyle w:val="BodyText"/>
+              <w:spacing w:after="0" w:line="240" w:lineRule="auto"/>
+              <w:rPr>
+                <w:b/>
+                <w:szCs w:val="24"/>
+                <w:lang w:val="vi-VN"/>
+              </w:rPr>
+            </w:pPr>
+            <w:r>
+              <w:rPr>
+                <w:b/>
+                <w:szCs w:val="24"/>
+                <w:lang w:val="vi-VN"/>
+              </w:rPr>
+              <w:t>Business rules</w:t>
+            </w:r>
+          </w:p>
+        </w:tc>
+        <w:tc>
+          <w:tcPr>
+            <w:tcW w:w="7676" w:type="dxa"/>
+            <w:gridSpan w:val="3"/>
+            <w:shd w:val="clear" w:color="auto" w:fill="auto"/>
+          </w:tcPr>
+          <w:p>
+            <w:pPr>
+              <w:pStyle w:val="BodyText"/>
+              <w:spacing w:after="0" w:line="240" w:lineRule="auto"/>
+              <w:rPr>
+                <w:szCs w:val="24"/>
+                <w:lang w:val="vi-VN"/>
+              </w:rPr>
+            </w:pPr>
+          </w:p>
+        </w:tc>
+      </w:tr>
+      <w:tr>
+        <w:tc>
+          <w:tcPr>
+            <w:tcW w:w="1630" w:type="dxa"/>
+            <w:shd w:val="clear" w:color="auto" w:fill="auto"/>
+          </w:tcPr>
+          <w:p>
+            <w:pPr>
+              <w:pStyle w:val="BodyText"/>
+              <w:spacing w:after="0" w:line="240" w:lineRule="auto"/>
+              <w:rPr>
+                <w:b/>
+                <w:szCs w:val="24"/>
+                <w:lang w:val="vi-VN"/>
+              </w:rPr>
+            </w:pPr>
+            <w:r>
+              <w:rPr>
+                <w:b/>
+                <w:szCs w:val="24"/>
+                <w:lang w:val="vi-VN"/>
+              </w:rPr>
+              <w:t>Preconditions</w:t>
+            </w:r>
+          </w:p>
+        </w:tc>
+        <w:tc>
+          <w:tcPr>
+            <w:tcW w:w="7676" w:type="dxa"/>
+            <w:gridSpan w:val="3"/>
+            <w:shd w:val="clear" w:color="auto" w:fill="auto"/>
+          </w:tcPr>
+          <w:p>
+            <w:pPr>
+              <w:pStyle w:val="ListParagraph"/>
+              <w:numPr>
+                <w:ilvl w:val="0"/>
+                <w:numId w:val="3"/>
+              </w:numPr>
+              <w:spacing w:after="0" w:line="240" w:lineRule="auto"/>
+              <w:rPr>
+                <w:sz w:val="24"/>
+                <w:szCs w:val="24"/>
+              </w:rPr>
+            </w:pPr>
+            <w:r>
+              <w:rPr>
+                <w:b/>
+                <w:sz w:val="24"/>
+                <w:szCs w:val="24"/>
+                <w:lang w:val="en-US"/>
+              </w:rPr>
+              <w:t>E12</w:t>
+            </w:r>
+            <w:r>
+              <w:rPr>
+                <w:sz w:val="24"/>
+                <w:szCs w:val="24"/>
+                <w:lang w:val="en-US"/>
+              </w:rPr>
+              <w:t xml:space="preserve"> đã sẵn sàng để sử dụng</w:t>
+            </w:r>
+          </w:p>
+          <w:p>
+            <w:pPr>
+              <w:pStyle w:val="BodyText"/>
+              <w:numPr>
+                <w:ilvl w:val="0"/>
+                <w:numId w:val="3"/>
+              </w:numPr>
+              <w:spacing w:after="0" w:line="240" w:lineRule="auto"/>
+              <w:rPr>
+                <w:szCs w:val="24"/>
+              </w:rPr>
+            </w:pPr>
+            <w:r>
+              <w:rPr>
+                <w:b/>
+                <w:szCs w:val="24"/>
+              </w:rPr>
+              <w:t>E05</w:t>
+            </w:r>
+            <w:r>
+              <w:rPr>
+                <w:szCs w:val="24"/>
+              </w:rPr>
+              <w:t xml:space="preserve"> đã có tài khoản đăng nhập vào công cụ quản trị bộ từ điển</w:t>
+            </w:r>
+          </w:p>
+          <w:p>
+            <w:pPr>
+              <w:pStyle w:val="BodyText"/>
+              <w:numPr>
+                <w:ilvl w:val="0"/>
+                <w:numId w:val="3"/>
+              </w:numPr>
+              <w:spacing w:after="0" w:line="240" w:lineRule="auto"/>
+              <w:rPr>
+                <w:szCs w:val="24"/>
+              </w:rPr>
+            </w:pPr>
+            <w:r>
+              <w:rPr>
+                <w:b/>
+                <w:szCs w:val="24"/>
+              </w:rPr>
+              <w:t>E12</w:t>
+            </w:r>
+            <w:r>
+              <w:rPr>
+                <w:szCs w:val="24"/>
+              </w:rPr>
+              <w:t xml:space="preserve"> đã đăng nhập vào công cụ quản trị bộ từ điển</w:t>
+            </w:r>
+          </w:p>
+        </w:tc>
+      </w:tr>
+      <w:tr>
+        <w:tc>
+          <w:tcPr>
+            <w:tcW w:w="1630" w:type="dxa"/>
+            <w:shd w:val="clear" w:color="auto" w:fill="auto"/>
+          </w:tcPr>
+          <w:p>
+            <w:pPr>
+              <w:pStyle w:val="BodyText"/>
+              <w:spacing w:after="0" w:line="240" w:lineRule="auto"/>
+              <w:rPr>
+                <w:b/>
+                <w:szCs w:val="24"/>
+                <w:lang w:val="vi-VN"/>
+              </w:rPr>
+            </w:pPr>
+            <w:r>
+              <w:rPr>
+                <w:b/>
+                <w:szCs w:val="24"/>
+                <w:lang w:val="vi-VN"/>
+              </w:rPr>
+              <w:t>Main flow</w:t>
+            </w:r>
+          </w:p>
+        </w:tc>
+        <w:tc>
+          <w:tcPr>
+            <w:tcW w:w="7676" w:type="dxa"/>
+            <w:gridSpan w:val="3"/>
+            <w:shd w:val="clear" w:color="auto" w:fill="auto"/>
+          </w:tcPr>
+          <w:p>
+            <w:pPr>
+              <w:pStyle w:val="ListParagraph"/>
+              <w:numPr>
+                <w:ilvl w:val="0"/>
+                <w:numId w:val="41"/>
+              </w:numPr>
+              <w:spacing w:after="0" w:line="240" w:lineRule="auto"/>
+              <w:rPr>
+                <w:sz w:val="24"/>
+                <w:szCs w:val="24"/>
+              </w:rPr>
+            </w:pPr>
+            <w:r>
+              <w:rPr>
+                <w:b/>
+                <w:sz w:val="24"/>
+                <w:szCs w:val="24"/>
+              </w:rPr>
+              <w:t>E05</w:t>
+            </w:r>
+            <w:r>
+              <w:rPr>
+                <w:sz w:val="24"/>
+                <w:szCs w:val="24"/>
+              </w:rPr>
+              <w:t xml:space="preserve"> vào giao diện</w:t>
+            </w:r>
+            <w:r>
+              <w:rPr>
+                <w:sz w:val="24"/>
+                <w:szCs w:val="24"/>
+                <w:lang w:val="en-US"/>
+              </w:rPr>
+              <w:t xml:space="preserve"> </w:t>
+            </w:r>
+            <w:r>
+              <w:rPr>
+                <w:sz w:val="24"/>
+                <w:szCs w:val="24"/>
+                <w:lang w:val="en-US"/>
+              </w:rPr>
+              <w:t>bộ từ điển</w:t>
+            </w:r>
+            <w:r>
+              <w:rPr>
+                <w:sz w:val="24"/>
+                <w:szCs w:val="24"/>
+                <w:lang w:val="en-US"/>
+              </w:rPr>
+              <w:t>.</w:t>
+            </w:r>
+          </w:p>
+          <w:p>
+            <w:pPr>
+              <w:pStyle w:val="ListParagraph"/>
+              <w:numPr>
+                <w:ilvl w:val="0"/>
+                <w:numId w:val="41"/>
+              </w:numPr>
+              <w:spacing w:after="0" w:line="240" w:lineRule="auto"/>
+              <w:rPr>
+                <w:sz w:val="24"/>
+                <w:szCs w:val="24"/>
+              </w:rPr>
+            </w:pPr>
+            <w:r>
+              <w:rPr>
+                <w:b/>
+                <w:sz w:val="24"/>
+                <w:szCs w:val="24"/>
+                <w:lang w:val="en-US"/>
+              </w:rPr>
+              <w:t xml:space="preserve">E12 </w:t>
+            </w:r>
+            <w:r>
+              <w:rPr>
+                <w:sz w:val="24"/>
+                <w:szCs w:val="24"/>
+                <w:lang w:val="en-US"/>
+              </w:rPr>
+              <w:t xml:space="preserve">tương tác với </w:t>
+            </w:r>
+            <w:r>
+              <w:rPr>
+                <w:b/>
+                <w:sz w:val="24"/>
+                <w:szCs w:val="24"/>
+                <w:lang w:val="en-US"/>
+              </w:rPr>
+              <w:t>E10</w:t>
+            </w:r>
+            <w:r>
+              <w:rPr>
+                <w:sz w:val="24"/>
+                <w:szCs w:val="24"/>
+                <w:lang w:val="en-US"/>
+              </w:rPr>
+              <w:t xml:space="preserve"> thông qua web service lấy dữ liệu câu hỏi.</w:t>
+            </w:r>
+          </w:p>
+          <w:p>
+            <w:pPr>
+              <w:pStyle w:val="ListParagraph"/>
+              <w:numPr>
+                <w:ilvl w:val="0"/>
+                <w:numId w:val="41"/>
+              </w:numPr>
+              <w:spacing w:after="0" w:line="240" w:lineRule="auto"/>
+              <w:rPr>
+                <w:sz w:val="24"/>
+                <w:szCs w:val="24"/>
+              </w:rPr>
+            </w:pPr>
+            <w:r>
+              <w:rPr>
+                <w:b/>
+                <w:szCs w:val="24"/>
+              </w:rPr>
+              <w:t>E12</w:t>
+            </w:r>
+            <w:r>
+              <w:rPr>
+                <w:b/>
+                <w:szCs w:val="24"/>
+                <w:lang w:val="en-US"/>
+              </w:rPr>
+              <w:t xml:space="preserve"> </w:t>
+            </w:r>
+            <w:r>
+              <w:rPr>
+                <w:sz w:val="24"/>
+                <w:szCs w:val="24"/>
+              </w:rPr>
+              <w:t>hiển thị danh sách câu hỏi.</w:t>
+            </w:r>
+          </w:p>
+          <w:p>
+            <w:pPr>
+              <w:pStyle w:val="ListParagraph"/>
+              <w:numPr>
+                <w:ilvl w:val="0"/>
+                <w:numId w:val="41"/>
+              </w:numPr>
+              <w:spacing w:after="0" w:line="240" w:lineRule="auto"/>
+              <w:rPr>
+                <w:sz w:val="24"/>
+                <w:szCs w:val="24"/>
+              </w:rPr>
+            </w:pPr>
+            <w:r>
+              <w:rPr>
+                <w:b/>
+                <w:sz w:val="24"/>
+                <w:szCs w:val="24"/>
+              </w:rPr>
+              <w:t>E05</w:t>
+            </w:r>
+            <w:r>
+              <w:rPr>
+                <w:sz w:val="24"/>
+                <w:szCs w:val="24"/>
+              </w:rPr>
+              <w:t xml:space="preserve"> </w:t>
+            </w:r>
+            <w:r>
+              <w:rPr>
+                <w:sz w:val="24"/>
+                <w:szCs w:val="24"/>
+                <w:lang w:val="en-US"/>
+              </w:rPr>
+              <w:t xml:space="preserve">chọn câu hỏi và chọn </w:t>
+            </w:r>
+            <w:r>
+              <w:rPr>
+                <w:b/>
+                <w:sz w:val="24"/>
+                <w:szCs w:val="24"/>
+                <w:lang w:val="en-US"/>
+              </w:rPr>
+              <w:t>loại</w:t>
+            </w:r>
+            <w:r>
+              <w:rPr>
+                <w:b/>
+                <w:sz w:val="24"/>
+                <w:szCs w:val="24"/>
+                <w:lang w:val="en-US"/>
+              </w:rPr>
+              <w:t xml:space="preserve"> câu hỏi </w:t>
+            </w:r>
+            <w:r>
+              <w:rPr>
+                <w:b/>
+                <w:sz w:val="24"/>
+                <w:szCs w:val="24"/>
+                <w:lang w:val="en-US"/>
+              </w:rPr>
+              <w:t>khỏi</w:t>
+            </w:r>
+            <w:r>
+              <w:rPr>
+                <w:b/>
+                <w:sz w:val="24"/>
+                <w:szCs w:val="24"/>
+                <w:lang w:val="en-US"/>
+              </w:rPr>
+              <w:t xml:space="preserve"> từ điển</w:t>
+            </w:r>
+            <w:r>
+              <w:rPr>
+                <w:b/>
+                <w:sz w:val="24"/>
+                <w:szCs w:val="24"/>
+                <w:lang w:val="en-US"/>
+              </w:rPr>
+              <w:t>.</w:t>
+            </w:r>
+          </w:p>
+          <w:p>
+            <w:pPr>
+              <w:pStyle w:val="ListParagraph"/>
+              <w:numPr>
+                <w:ilvl w:val="0"/>
+                <w:numId w:val="41"/>
+              </w:numPr>
+              <w:spacing w:after="0" w:line="240" w:lineRule="auto"/>
+              <w:rPr>
+                <w:sz w:val="24"/>
+                <w:szCs w:val="24"/>
+              </w:rPr>
+            </w:pPr>
+            <w:r>
+              <w:rPr>
+                <w:b/>
+                <w:szCs w:val="24"/>
+              </w:rPr>
+              <w:t>E12</w:t>
+            </w:r>
+            <w:r>
+              <w:rPr>
+                <w:b/>
+                <w:szCs w:val="24"/>
+                <w:lang w:val="en-US"/>
+              </w:rPr>
+              <w:t xml:space="preserve"> </w:t>
+            </w:r>
+            <w:r>
+              <w:rPr>
+                <w:sz w:val="24"/>
+                <w:szCs w:val="24"/>
+              </w:rPr>
+              <w:t>hiển thị</w:t>
+            </w:r>
+            <w:r>
+              <w:rPr>
+                <w:sz w:val="24"/>
+                <w:szCs w:val="24"/>
+              </w:rPr>
+              <w:t xml:space="preserve"> </w:t>
+            </w:r>
+            <w:r>
+              <w:rPr>
+                <w:sz w:val="24"/>
+                <w:szCs w:val="24"/>
+                <w:lang w:val="en-US"/>
+              </w:rPr>
+              <w:t>thông báo xác nhậ</w:t>
+            </w:r>
+            <w:r>
+              <w:rPr>
+                <w:sz w:val="24"/>
+                <w:szCs w:val="24"/>
+                <w:lang w:val="en-US"/>
+              </w:rPr>
+              <w:t>n loại</w:t>
+            </w:r>
+            <w:r>
+              <w:rPr>
+                <w:sz w:val="24"/>
+                <w:szCs w:val="24"/>
+                <w:lang w:val="en-US"/>
+              </w:rPr>
+              <w:t xml:space="preserve"> câu hỏi </w:t>
+            </w:r>
+            <w:r>
+              <w:rPr>
+                <w:sz w:val="24"/>
+                <w:szCs w:val="24"/>
+                <w:lang w:val="en-US"/>
+              </w:rPr>
+              <w:t>khỏi</w:t>
+            </w:r>
+            <w:r>
+              <w:rPr>
+                <w:sz w:val="24"/>
+                <w:szCs w:val="24"/>
+                <w:lang w:val="en-US"/>
+              </w:rPr>
+              <w:t xml:space="preserve"> từ điển.</w:t>
+            </w:r>
+          </w:p>
+          <w:p>
+            <w:pPr>
+              <w:pStyle w:val="ListParagraph"/>
+              <w:numPr>
+                <w:ilvl w:val="0"/>
+                <w:numId w:val="41"/>
+              </w:numPr>
+              <w:spacing w:after="0" w:line="240" w:lineRule="auto"/>
+              <w:rPr>
+                <w:sz w:val="24"/>
+                <w:szCs w:val="24"/>
+              </w:rPr>
+            </w:pPr>
+            <w:r>
+              <w:rPr>
+                <w:b/>
+                <w:szCs w:val="24"/>
+                <w:lang w:val="en-US"/>
+              </w:rPr>
+              <w:t xml:space="preserve">E05 </w:t>
+            </w:r>
+            <w:r>
+              <w:rPr>
+                <w:szCs w:val="24"/>
+                <w:lang w:val="en-US"/>
+              </w:rPr>
+              <w:t>đồng ý xác nhận.</w:t>
+            </w:r>
+          </w:p>
+          <w:p>
+            <w:pPr>
+              <w:pStyle w:val="ListParagraph"/>
+              <w:numPr>
+                <w:ilvl w:val="0"/>
+                <w:numId w:val="41"/>
+              </w:numPr>
+              <w:spacing w:after="0" w:line="240" w:lineRule="auto"/>
+              <w:rPr>
+                <w:sz w:val="24"/>
+                <w:szCs w:val="24"/>
+              </w:rPr>
+            </w:pPr>
+            <w:proofErr w:type="gramStart"/>
+            <w:r>
+              <w:rPr>
+                <w:b/>
+                <w:szCs w:val="24"/>
+                <w:lang w:val="en-US"/>
+              </w:rPr>
+              <w:t xml:space="preserve">E12 </w:t>
+            </w:r>
+            <w:r>
+              <w:rPr>
+                <w:szCs w:val="24"/>
+                <w:lang w:val="en-US"/>
+              </w:rPr>
+              <w:t xml:space="preserve"> loại</w:t>
+            </w:r>
+            <w:proofErr w:type="gramEnd"/>
+            <w:r>
+              <w:rPr>
+                <w:szCs w:val="24"/>
+                <w:lang w:val="en-US"/>
+              </w:rPr>
+              <w:t xml:space="preserve"> câu hỏi </w:t>
+            </w:r>
+            <w:r>
+              <w:rPr>
+                <w:szCs w:val="24"/>
+                <w:lang w:val="en-US"/>
+              </w:rPr>
+              <w:t xml:space="preserve">khỏi </w:t>
+            </w:r>
+            <w:r>
+              <w:rPr>
+                <w:szCs w:val="24"/>
+                <w:lang w:val="en-US"/>
+              </w:rPr>
+              <w:t>từ điển và thông báo thành công.</w:t>
+            </w:r>
+          </w:p>
+        </w:tc>
+      </w:tr>
+      <w:tr>
+        <w:tc>
+          <w:tcPr>
+            <w:tcW w:w="1630" w:type="dxa"/>
+            <w:shd w:val="clear" w:color="auto" w:fill="auto"/>
+          </w:tcPr>
+          <w:p>
+            <w:pPr>
+              <w:pStyle w:val="BodyText"/>
+              <w:spacing w:after="0" w:line="240" w:lineRule="auto"/>
+              <w:rPr>
+                <w:b/>
+                <w:szCs w:val="24"/>
+                <w:lang w:val="vi-VN"/>
+              </w:rPr>
+            </w:pPr>
+            <w:r>
+              <w:rPr>
+                <w:b/>
+                <w:szCs w:val="24"/>
+                <w:lang w:val="vi-VN"/>
+              </w:rPr>
+              <w:t>Post conditions</w:t>
+            </w:r>
+          </w:p>
+        </w:tc>
+        <w:tc>
+          <w:tcPr>
+            <w:tcW w:w="7676" w:type="dxa"/>
+            <w:gridSpan w:val="3"/>
+            <w:shd w:val="clear" w:color="auto" w:fill="auto"/>
+          </w:tcPr>
+          <w:p>
+            <w:pPr>
+              <w:spacing w:after="0" w:line="240" w:lineRule="auto"/>
+              <w:rPr>
+                <w:sz w:val="24"/>
+                <w:szCs w:val="24"/>
+                <w:lang w:val="en-US"/>
+              </w:rPr>
+            </w:pPr>
+            <w:r>
+              <w:rPr>
+                <w:b/>
+                <w:sz w:val="24"/>
+                <w:szCs w:val="24"/>
+                <w:lang w:val="en-US"/>
+              </w:rPr>
+              <w:t xml:space="preserve"> </w:t>
+            </w:r>
+            <w:r>
+              <w:rPr>
+                <w:sz w:val="24"/>
+                <w:szCs w:val="24"/>
+                <w:lang w:val="en-US"/>
+              </w:rPr>
+              <w:t>Câu hỏ</w:t>
+            </w:r>
+            <w:r>
+              <w:rPr>
+                <w:sz w:val="24"/>
+                <w:szCs w:val="24"/>
+                <w:lang w:val="en-US"/>
+              </w:rPr>
+              <w:t>i bị</w:t>
+            </w:r>
+            <w:r>
+              <w:rPr>
+                <w:sz w:val="24"/>
+                <w:szCs w:val="24"/>
+                <w:lang w:val="en-US"/>
+              </w:rPr>
+              <w:t xml:space="preserve"> </w:t>
+            </w:r>
+            <w:r>
+              <w:rPr>
+                <w:sz w:val="24"/>
+                <w:szCs w:val="24"/>
+                <w:lang w:val="en-US"/>
+              </w:rPr>
+              <w:t>loại</w:t>
+            </w:r>
+            <w:r>
+              <w:rPr>
+                <w:sz w:val="24"/>
+                <w:szCs w:val="24"/>
+                <w:lang w:val="en-US"/>
+              </w:rPr>
+              <w:t xml:space="preserve"> </w:t>
+            </w:r>
+            <w:r>
+              <w:rPr>
+                <w:sz w:val="24"/>
+                <w:szCs w:val="24"/>
+                <w:lang w:val="en-US"/>
+              </w:rPr>
+              <w:t xml:space="preserve">khỏi </w:t>
+            </w:r>
+            <w:r>
+              <w:rPr>
+                <w:b/>
+                <w:sz w:val="24"/>
+                <w:szCs w:val="24"/>
+                <w:lang w:val="en-US"/>
+              </w:rPr>
+              <w:t xml:space="preserve">bộ từ điển </w:t>
+            </w:r>
+            <w:r>
+              <w:rPr>
+                <w:sz w:val="24"/>
+                <w:szCs w:val="24"/>
+                <w:lang w:val="en-US"/>
+              </w:rPr>
+              <w:t>và hiển thị thông báo tới cho</w:t>
+            </w:r>
+            <w:r>
+              <w:rPr>
+                <w:b/>
+                <w:sz w:val="24"/>
+                <w:szCs w:val="24"/>
+                <w:lang w:val="en-US"/>
+              </w:rPr>
+              <w:t xml:space="preserve"> E05</w:t>
+            </w:r>
+          </w:p>
+        </w:tc>
+      </w:tr>
+      <w:tr>
+        <w:trPr>
+          <w:trHeight w:val="290"/>
+        </w:trPr>
+        <w:tc>
+          <w:tcPr>
+            <w:tcW w:w="1630" w:type="dxa"/>
+            <w:vMerge w:val="restart"/>
+            <w:shd w:val="clear" w:color="auto" w:fill="auto"/>
+          </w:tcPr>
+          <w:p>
+            <w:pPr>
+              <w:pStyle w:val="BodyText"/>
+              <w:spacing w:after="0" w:line="240" w:lineRule="auto"/>
+              <w:rPr>
+                <w:b/>
+                <w:szCs w:val="24"/>
+                <w:lang w:val="vi-VN"/>
+              </w:rPr>
+            </w:pPr>
+            <w:r>
+              <w:rPr>
+                <w:b/>
+                <w:szCs w:val="24"/>
+                <w:lang w:val="vi-VN"/>
+              </w:rPr>
+              <w:t>Alternate flows</w:t>
+            </w:r>
+          </w:p>
+        </w:tc>
+        <w:tc>
+          <w:tcPr>
+            <w:tcW w:w="7676" w:type="dxa"/>
+            <w:gridSpan w:val="3"/>
+            <w:shd w:val="clear" w:color="auto" w:fill="auto"/>
+          </w:tcPr>
+          <w:p>
+            <w:pPr>
+              <w:pStyle w:val="BodyText"/>
+              <w:spacing w:after="0" w:line="240" w:lineRule="auto"/>
+              <w:rPr>
+                <w:b/>
+                <w:szCs w:val="24"/>
+              </w:rPr>
+            </w:pPr>
+            <w:r>
+              <w:rPr>
+                <w:b/>
+                <w:szCs w:val="24"/>
+              </w:rPr>
+              <w:t xml:space="preserve">Case </w:t>
+            </w:r>
+            <w:r>
+              <w:rPr>
+                <w:b/>
+                <w:szCs w:val="24"/>
+              </w:rPr>
+              <w:t>A5</w:t>
+            </w:r>
+            <w:r>
+              <w:rPr>
+                <w:b/>
+                <w:szCs w:val="24"/>
+              </w:rPr>
+              <w:t xml:space="preserve"> : </w:t>
+            </w:r>
+          </w:p>
+        </w:tc>
+      </w:tr>
+      <w:tr>
+        <w:trPr>
+          <w:trHeight w:val="360"/>
+        </w:trPr>
+        <w:tc>
+          <w:tcPr>
+            <w:tcW w:w="1630" w:type="dxa"/>
+            <w:vMerge/>
+            <w:shd w:val="clear" w:color="auto" w:fill="auto"/>
+          </w:tcPr>
+          <w:p>
+            <w:pPr>
+              <w:pStyle w:val="BodyText"/>
+              <w:spacing w:after="0" w:line="240" w:lineRule="auto"/>
+              <w:rPr>
+                <w:b/>
+                <w:szCs w:val="24"/>
+                <w:lang w:val="vi-VN"/>
+              </w:rPr>
+            </w:pPr>
+          </w:p>
+        </w:tc>
+        <w:tc>
+          <w:tcPr>
+            <w:tcW w:w="7676" w:type="dxa"/>
+            <w:gridSpan w:val="3"/>
+            <w:shd w:val="clear" w:color="auto" w:fill="auto"/>
+          </w:tcPr>
+          <w:p>
+            <w:pPr>
+              <w:pStyle w:val="BodyText"/>
+              <w:numPr>
+                <w:ilvl w:val="1"/>
+                <w:numId w:val="29"/>
+              </w:numPr>
+              <w:spacing w:after="0" w:line="240" w:lineRule="auto"/>
+              <w:rPr>
+                <w:szCs w:val="24"/>
+              </w:rPr>
+            </w:pPr>
+            <w:r>
+              <w:rPr>
+                <w:szCs w:val="24"/>
+              </w:rPr>
+              <w:t xml:space="preserve"> :</w:t>
+            </w:r>
+            <w:r>
+              <w:rPr>
+                <w:b/>
+                <w:szCs w:val="24"/>
+              </w:rPr>
+              <w:t xml:space="preserve"> E05 từ chối xác nhận đưa câu hỏi vào bộ từ điển</w:t>
+            </w:r>
+          </w:p>
+          <w:p>
+            <w:pPr>
+              <w:pStyle w:val="ListParagraph"/>
+              <w:numPr>
+                <w:ilvl w:val="0"/>
+                <w:numId w:val="7"/>
+              </w:numPr>
+              <w:spacing w:after="0" w:line="240" w:lineRule="auto"/>
+              <w:rPr>
+                <w:sz w:val="24"/>
+                <w:szCs w:val="24"/>
+              </w:rPr>
+            </w:pPr>
+            <w:r>
+              <w:rPr>
+                <w:b/>
+                <w:szCs w:val="24"/>
+              </w:rPr>
+              <w:t>E12</w:t>
+            </w:r>
+            <w:r>
+              <w:rPr>
+                <w:b/>
+                <w:szCs w:val="24"/>
+                <w:lang w:val="en-US"/>
+              </w:rPr>
+              <w:t xml:space="preserve"> </w:t>
+            </w:r>
+            <w:r>
+              <w:rPr>
+                <w:sz w:val="24"/>
+                <w:szCs w:val="24"/>
+              </w:rPr>
+              <w:t>hiển thị</w:t>
+            </w:r>
+            <w:r>
+              <w:rPr>
+                <w:sz w:val="24"/>
+                <w:szCs w:val="24"/>
+              </w:rPr>
+              <w:t xml:space="preserve"> </w:t>
+            </w:r>
+            <w:r>
+              <w:rPr>
+                <w:sz w:val="24"/>
+                <w:szCs w:val="24"/>
+                <w:lang w:val="en-US"/>
+              </w:rPr>
+              <w:t>thông báo xác nhận đưa câu hỏi vào từ điển.</w:t>
+            </w:r>
+          </w:p>
+          <w:p>
+            <w:pPr>
+              <w:pStyle w:val="ListParagraph"/>
+              <w:numPr>
+                <w:ilvl w:val="0"/>
+                <w:numId w:val="7"/>
+              </w:numPr>
+              <w:spacing w:after="0" w:line="240" w:lineRule="auto"/>
+              <w:rPr>
+                <w:sz w:val="24"/>
+                <w:szCs w:val="24"/>
+              </w:rPr>
+            </w:pPr>
+            <w:r>
+              <w:rPr>
+                <w:b/>
+                <w:szCs w:val="24"/>
+                <w:lang w:val="en-US"/>
+              </w:rPr>
+              <w:t xml:space="preserve">E05 </w:t>
+            </w:r>
+            <w:r>
+              <w:rPr>
+                <w:szCs w:val="24"/>
+                <w:lang w:val="en-US"/>
+              </w:rPr>
+              <w:t>từ chối</w:t>
+            </w:r>
+            <w:r>
+              <w:rPr>
+                <w:szCs w:val="24"/>
+                <w:lang w:val="en-US"/>
+              </w:rPr>
+              <w:t xml:space="preserve"> xác nhận.</w:t>
+            </w:r>
+          </w:p>
+          <w:p>
+            <w:pPr>
+              <w:pStyle w:val="ListParagraph"/>
+              <w:numPr>
+                <w:ilvl w:val="0"/>
+                <w:numId w:val="7"/>
+              </w:numPr>
+              <w:spacing w:after="0" w:line="240" w:lineRule="auto"/>
+              <w:rPr>
+                <w:sz w:val="24"/>
+                <w:szCs w:val="24"/>
+              </w:rPr>
+            </w:pPr>
+            <w:r>
+              <w:rPr>
+                <w:b/>
+                <w:szCs w:val="24"/>
+                <w:lang w:val="en-US"/>
+              </w:rPr>
+              <w:t xml:space="preserve">E12 </w:t>
+            </w:r>
+            <w:r>
+              <w:rPr>
+                <w:szCs w:val="24"/>
+                <w:lang w:val="en-US"/>
+              </w:rPr>
+              <w:t>quay về giao diện danh sách câu hỏi đã trả lời</w:t>
+            </w:r>
+          </w:p>
+          <w:p>
+            <w:pPr>
+              <w:pStyle w:val="BodyText"/>
+              <w:spacing w:after="0" w:line="240" w:lineRule="auto"/>
+              <w:rPr>
+                <w:szCs w:val="24"/>
+              </w:rPr>
+            </w:pPr>
+          </w:p>
+        </w:tc>
+      </w:tr>
+      <w:tr>
+        <w:trPr>
+          <w:trHeight w:val="863"/>
+        </w:trPr>
+        <w:tc>
+          <w:tcPr>
+            <w:tcW w:w="1630" w:type="dxa"/>
+            <w:shd w:val="clear" w:color="auto" w:fill="auto"/>
+          </w:tcPr>
+          <w:p>
+            <w:pPr>
+              <w:pStyle w:val="BodyText"/>
+              <w:spacing w:after="0" w:line="240" w:lineRule="auto"/>
+              <w:rPr>
+                <w:b/>
+                <w:szCs w:val="24"/>
+                <w:lang w:val="vi-VN"/>
+              </w:rPr>
+            </w:pPr>
+            <w:r>
+              <w:rPr>
+                <w:b/>
+                <w:szCs w:val="24"/>
+                <w:lang w:val="vi-VN"/>
+              </w:rPr>
+              <w:t>Post conditions</w:t>
+            </w:r>
+            <w:r>
+              <w:rPr>
+                <w:b/>
+                <w:szCs w:val="24"/>
+              </w:rPr>
+              <w:t xml:space="preserve"> for </w:t>
+            </w:r>
+            <w:r>
+              <w:rPr>
+                <w:b/>
+                <w:szCs w:val="24"/>
+                <w:lang w:val="vi-VN"/>
+              </w:rPr>
+              <w:t>alternate</w:t>
+            </w:r>
+          </w:p>
+        </w:tc>
+        <w:tc>
+          <w:tcPr>
+            <w:tcW w:w="7676" w:type="dxa"/>
+            <w:gridSpan w:val="3"/>
+            <w:shd w:val="clear" w:color="auto" w:fill="auto"/>
+          </w:tcPr>
+          <w:p>
+            <w:pPr>
+              <w:pStyle w:val="BodyText"/>
+              <w:spacing w:after="0" w:line="240" w:lineRule="auto"/>
+              <w:rPr>
+                <w:b/>
+                <w:szCs w:val="24"/>
+              </w:rPr>
+            </w:pPr>
+            <w:r>
+              <w:rPr>
+                <w:b/>
+                <w:szCs w:val="24"/>
+              </w:rPr>
+              <w:t xml:space="preserve">        -A5</w:t>
+            </w:r>
+          </w:p>
+          <w:p>
+            <w:pPr>
+              <w:pStyle w:val="BodyText"/>
+              <w:spacing w:after="0" w:line="240" w:lineRule="auto"/>
+              <w:rPr>
+                <w:szCs w:val="24"/>
+              </w:rPr>
+            </w:pPr>
+            <w:r>
+              <w:rPr>
+                <w:b/>
+                <w:szCs w:val="24"/>
+              </w:rPr>
+              <w:t xml:space="preserve">           </w:t>
+            </w:r>
+            <w:r>
+              <w:rPr>
+                <w:szCs w:val="24"/>
+              </w:rPr>
+              <w:t>Câu trả lời không được lưu vào bộ từ điển.</w:t>
+            </w:r>
+          </w:p>
+        </w:tc>
+      </w:tr>
+      <w:tr>
+        <w:trPr>
+          <w:trHeight w:val="512"/>
+        </w:trPr>
+        <w:tc>
+          <w:tcPr>
+            <w:tcW w:w="1630" w:type="dxa"/>
+            <w:shd w:val="clear" w:color="auto" w:fill="auto"/>
+          </w:tcPr>
+          <w:p>
+            <w:pPr>
+              <w:pStyle w:val="BodyText"/>
+              <w:spacing w:after="0" w:line="240" w:lineRule="auto"/>
+              <w:rPr>
+                <w:b/>
+                <w:szCs w:val="24"/>
+                <w:lang w:val="vi-VN"/>
+              </w:rPr>
+            </w:pPr>
+            <w:r>
+              <w:rPr>
+                <w:b/>
+                <w:szCs w:val="24"/>
+                <w:lang w:val="vi-VN"/>
+              </w:rPr>
+              <w:t>Exceptional flow</w:t>
+            </w:r>
+          </w:p>
+        </w:tc>
+        <w:tc>
+          <w:tcPr>
+            <w:tcW w:w="7676" w:type="dxa"/>
+            <w:gridSpan w:val="3"/>
+            <w:shd w:val="clear" w:color="auto" w:fill="auto"/>
+          </w:tcPr>
+          <w:p>
+            <w:pPr>
+              <w:pStyle w:val="ListParagraph"/>
+              <w:spacing w:after="0" w:line="240" w:lineRule="auto"/>
+              <w:ind w:left="0"/>
+              <w:rPr>
+                <w:b/>
+                <w:sz w:val="24"/>
+                <w:szCs w:val="24"/>
+              </w:rPr>
+            </w:pPr>
+            <w:r>
+              <w:rPr>
+                <w:b/>
+                <w:sz w:val="24"/>
+                <w:szCs w:val="24"/>
+              </w:rPr>
+              <w:t>Case 1: Mất kết nố</w:t>
+            </w:r>
+            <w:r>
+              <w:rPr>
+                <w:b/>
+                <w:sz w:val="24"/>
+                <w:szCs w:val="24"/>
+              </w:rPr>
+              <w:t>i máy chủ</w:t>
+            </w:r>
+          </w:p>
+          <w:p>
+            <w:pPr>
+              <w:spacing w:after="0" w:line="240" w:lineRule="auto"/>
+              <w:rPr>
+                <w:sz w:val="24"/>
+                <w:szCs w:val="24"/>
+              </w:rPr>
+            </w:pPr>
+          </w:p>
+        </w:tc>
+        <w:bookmarkStart w:id="0" w:name="_GoBack"/>
+        <w:bookmarkEnd w:id="0"/>
+      </w:tr>
+      <w:tr>
+        <w:trPr>
+          <w:trHeight w:val="1515"/>
+        </w:trPr>
+        <w:tc>
+          <w:tcPr>
+            <w:tcW w:w="1630" w:type="dxa"/>
+            <w:shd w:val="clear" w:color="auto" w:fill="auto"/>
+          </w:tcPr>
+          <w:p>
+            <w:pPr>
+              <w:pStyle w:val="BodyText"/>
+              <w:spacing w:after="0" w:line="240" w:lineRule="auto"/>
+              <w:rPr>
+                <w:b/>
+                <w:szCs w:val="24"/>
+                <w:lang w:val="vi-VN"/>
+              </w:rPr>
+            </w:pPr>
+          </w:p>
+        </w:tc>
+        <w:tc>
+          <w:tcPr>
+            <w:tcW w:w="7676" w:type="dxa"/>
+            <w:gridSpan w:val="3"/>
+            <w:shd w:val="clear" w:color="auto" w:fill="auto"/>
+          </w:tcPr>
+          <w:p>
+            <w:pPr>
+              <w:pStyle w:val="ListParagraph"/>
+              <w:numPr>
+                <w:ilvl w:val="0"/>
+                <w:numId w:val="42"/>
+              </w:numPr>
+              <w:spacing w:after="0" w:line="240" w:lineRule="auto"/>
+              <w:rPr>
+                <w:sz w:val="24"/>
+                <w:szCs w:val="24"/>
+              </w:rPr>
+            </w:pPr>
+            <w:r>
+              <w:rPr>
+                <w:b/>
+                <w:sz w:val="24"/>
+                <w:szCs w:val="24"/>
+              </w:rPr>
+              <w:t>E05</w:t>
+            </w:r>
+            <w:r>
+              <w:rPr>
+                <w:sz w:val="24"/>
+                <w:szCs w:val="24"/>
+              </w:rPr>
+              <w:t xml:space="preserve"> vào giao diện</w:t>
+            </w:r>
+            <w:r>
+              <w:rPr>
+                <w:sz w:val="24"/>
+                <w:szCs w:val="24"/>
+                <w:lang w:val="en-US"/>
+              </w:rPr>
+              <w:t xml:space="preserve"> danh sách câu hỏi</w:t>
+            </w:r>
+            <w:r>
+              <w:rPr>
+                <w:sz w:val="24"/>
+                <w:szCs w:val="24"/>
+              </w:rPr>
+              <w:t xml:space="preserve"> </w:t>
+            </w:r>
+            <w:r>
+              <w:rPr>
+                <w:sz w:val="24"/>
+                <w:szCs w:val="24"/>
+                <w:lang w:val="en-US"/>
+              </w:rPr>
+              <w:t>đã trả lời.</w:t>
+            </w:r>
+          </w:p>
+          <w:p>
+            <w:pPr>
+              <w:pStyle w:val="ListParagraph"/>
+              <w:numPr>
+                <w:ilvl w:val="0"/>
+                <w:numId w:val="42"/>
+              </w:numPr>
+              <w:spacing w:after="0" w:line="240" w:lineRule="auto"/>
+              <w:rPr>
+                <w:sz w:val="24"/>
+                <w:szCs w:val="24"/>
+              </w:rPr>
+            </w:pPr>
+            <w:r>
+              <w:rPr>
+                <w:b/>
+                <w:sz w:val="24"/>
+                <w:szCs w:val="24"/>
+                <w:lang w:val="en-US"/>
+              </w:rPr>
+              <w:t xml:space="preserve">E12 </w:t>
+            </w:r>
+            <w:r>
+              <w:rPr>
+                <w:sz w:val="24"/>
+                <w:szCs w:val="24"/>
+                <w:lang w:val="en-US"/>
+              </w:rPr>
+              <w:t xml:space="preserve">tương tác với </w:t>
+            </w:r>
+            <w:r>
+              <w:rPr>
+                <w:b/>
+                <w:sz w:val="24"/>
+                <w:szCs w:val="24"/>
+                <w:lang w:val="en-US"/>
+              </w:rPr>
+              <w:t>E10</w:t>
+            </w:r>
+            <w:r>
+              <w:rPr>
+                <w:sz w:val="24"/>
+                <w:szCs w:val="24"/>
+                <w:lang w:val="en-US"/>
+              </w:rPr>
+              <w:t xml:space="preserve"> thông qua web service lấy dữ liệu câu hỏi.</w:t>
+            </w:r>
+          </w:p>
+          <w:p>
+            <w:pPr>
+              <w:pStyle w:val="ListParagraph"/>
+              <w:numPr>
+                <w:ilvl w:val="0"/>
+                <w:numId w:val="42"/>
+              </w:numPr>
+              <w:spacing w:after="0" w:line="240" w:lineRule="auto"/>
+              <w:rPr>
+                <w:sz w:val="24"/>
+                <w:szCs w:val="24"/>
+              </w:rPr>
+            </w:pPr>
+            <w:r>
+              <w:rPr>
+                <w:b/>
+                <w:szCs w:val="24"/>
+              </w:rPr>
+              <w:t>E12</w:t>
+            </w:r>
+            <w:r>
+              <w:rPr>
+                <w:b/>
+                <w:szCs w:val="24"/>
+                <w:lang w:val="en-US"/>
+              </w:rPr>
+              <w:t xml:space="preserve"> </w:t>
+            </w:r>
+            <w:r>
+              <w:rPr>
+                <w:sz w:val="24"/>
+                <w:szCs w:val="24"/>
+              </w:rPr>
+              <w:t>hiển thị danh sách câu hỏi.</w:t>
+            </w:r>
+          </w:p>
+          <w:p>
+            <w:pPr>
+              <w:pStyle w:val="ListParagraph"/>
+              <w:numPr>
+                <w:ilvl w:val="0"/>
+                <w:numId w:val="42"/>
+              </w:numPr>
+              <w:spacing w:after="0" w:line="240" w:lineRule="auto"/>
+              <w:rPr>
+                <w:sz w:val="24"/>
+                <w:szCs w:val="24"/>
+              </w:rPr>
+            </w:pPr>
+            <w:r>
+              <w:rPr>
+                <w:b/>
+                <w:sz w:val="24"/>
+                <w:szCs w:val="24"/>
+              </w:rPr>
+              <w:t>E05</w:t>
+            </w:r>
+            <w:r>
+              <w:rPr>
+                <w:sz w:val="24"/>
+                <w:szCs w:val="24"/>
+              </w:rPr>
+              <w:t xml:space="preserve"> </w:t>
+            </w:r>
+            <w:r>
+              <w:rPr>
+                <w:sz w:val="24"/>
+                <w:szCs w:val="24"/>
+                <w:lang w:val="en-US"/>
+              </w:rPr>
+              <w:t xml:space="preserve">chọn câu hỏi và chọn </w:t>
+            </w:r>
+            <w:r>
+              <w:rPr>
+                <w:b/>
+                <w:sz w:val="24"/>
+                <w:szCs w:val="24"/>
+                <w:lang w:val="en-US"/>
+              </w:rPr>
+              <w:t>đưa câu hỏi vào từ điển</w:t>
+            </w:r>
+            <w:r>
+              <w:rPr>
+                <w:b/>
+                <w:sz w:val="24"/>
+                <w:szCs w:val="24"/>
+                <w:lang w:val="en-US"/>
+              </w:rPr>
+              <w:t>.</w:t>
+            </w:r>
+          </w:p>
+          <w:p>
+            <w:pPr>
+              <w:pStyle w:val="ListParagraph"/>
+              <w:numPr>
+                <w:ilvl w:val="0"/>
+                <w:numId w:val="42"/>
+              </w:numPr>
+              <w:spacing w:after="0" w:line="240" w:lineRule="auto"/>
+              <w:rPr>
+                <w:sz w:val="24"/>
+                <w:szCs w:val="24"/>
+              </w:rPr>
+            </w:pPr>
+            <w:r>
+              <w:rPr>
+                <w:b/>
+                <w:szCs w:val="24"/>
+              </w:rPr>
+              <w:t>E12</w:t>
+            </w:r>
+            <w:r>
+              <w:rPr>
+                <w:b/>
+                <w:szCs w:val="24"/>
+                <w:lang w:val="en-US"/>
+              </w:rPr>
+              <w:t xml:space="preserve"> </w:t>
+            </w:r>
+            <w:r>
+              <w:rPr>
+                <w:sz w:val="24"/>
+                <w:szCs w:val="24"/>
+              </w:rPr>
+              <w:t>hiển thị</w:t>
+            </w:r>
+            <w:r>
+              <w:rPr>
+                <w:sz w:val="24"/>
+                <w:szCs w:val="24"/>
+              </w:rPr>
+              <w:t xml:space="preserve"> </w:t>
+            </w:r>
+            <w:r>
+              <w:rPr>
+                <w:sz w:val="24"/>
+                <w:szCs w:val="24"/>
+                <w:lang w:val="en-US"/>
+              </w:rPr>
+              <w:t>thông báo xác nhận đưa câu hỏi vào từ điển.</w:t>
+            </w:r>
+          </w:p>
+          <w:p>
+            <w:pPr>
+              <w:pStyle w:val="ListParagraph"/>
+              <w:numPr>
+                <w:ilvl w:val="0"/>
+                <w:numId w:val="42"/>
+              </w:numPr>
+              <w:spacing w:after="0" w:line="240" w:lineRule="auto"/>
+              <w:rPr>
+                <w:sz w:val="24"/>
+                <w:szCs w:val="24"/>
+              </w:rPr>
+            </w:pPr>
+            <w:r>
+              <w:rPr>
+                <w:b/>
+                <w:szCs w:val="24"/>
+                <w:lang w:val="en-US"/>
+              </w:rPr>
+              <w:t xml:space="preserve">E05 </w:t>
+            </w:r>
+            <w:r>
+              <w:rPr>
+                <w:szCs w:val="24"/>
+                <w:lang w:val="en-US"/>
+              </w:rPr>
+              <w:t>đồng ý xác nhận.</w:t>
+            </w:r>
+          </w:p>
+          <w:p>
+            <w:pPr>
+              <w:pStyle w:val="ListParagraph"/>
+              <w:numPr>
+                <w:ilvl w:val="0"/>
+                <w:numId w:val="42"/>
+              </w:numPr>
+              <w:spacing w:after="0" w:line="240" w:lineRule="auto"/>
+              <w:rPr>
+                <w:sz w:val="24"/>
+                <w:szCs w:val="24"/>
+              </w:rPr>
+            </w:pPr>
+            <w:r>
+              <w:rPr>
+                <w:b/>
+                <w:szCs w:val="24"/>
+              </w:rPr>
+              <w:t>E12</w:t>
+            </w:r>
+            <w:r>
+              <w:rPr>
+                <w:b/>
+                <w:szCs w:val="24"/>
+                <w:lang w:val="en-US"/>
+              </w:rPr>
+              <w:t xml:space="preserve"> </w:t>
+            </w:r>
+            <w:r>
+              <w:rPr>
+                <w:sz w:val="24"/>
+                <w:szCs w:val="24"/>
+              </w:rPr>
+              <w:t xml:space="preserve">hiển thị </w:t>
+            </w:r>
+            <w:r>
+              <w:rPr>
+                <w:sz w:val="24"/>
+                <w:szCs w:val="24"/>
+                <w:lang w:val="en-US"/>
+              </w:rPr>
+              <w:t>thông báo không thể kết nối đến máy chủ.</w:t>
+            </w:r>
+          </w:p>
+          <w:p>
+            <w:pPr>
+              <w:pStyle w:val="ListParagraph"/>
+              <w:spacing w:after="0" w:line="240" w:lineRule="auto"/>
+              <w:rPr>
+                <w:b/>
+                <w:sz w:val="24"/>
+                <w:szCs w:val="24"/>
+              </w:rPr>
+            </w:pPr>
+          </w:p>
+          <w:p>
+            <w:pPr>
+              <w:pStyle w:val="ListParagraph"/>
+              <w:spacing w:after="0" w:line="240" w:lineRule="auto"/>
+              <w:rPr>
+                <w:b/>
+                <w:sz w:val="24"/>
+                <w:szCs w:val="24"/>
+              </w:rPr>
+            </w:pPr>
+          </w:p>
+        </w:tc>
+      </w:tr>
+    </w:tbl>
     <w:p>
       <w:pPr>
         <w:rPr>
@@ -9662,7 +12272,6 @@
           <w:szCs w:val="40"/>
           <w:lang w:val="en-US"/>
         </w:rPr>
-        <w:lastRenderedPageBreak/>
         <w:t>Công cụ hiển thị trên android app</w:t>
       </w:r>
     </w:p>
@@ -10112,6 +12721,68 @@
               <w:t>)</w:t>
             </w:r>
           </w:p>
+          <w:p>
+            <w:pPr>
+              <w:pStyle w:val="ListParagraph"/>
+              <w:numPr>
+                <w:ilvl w:val="0"/>
+                <w:numId w:val="2"/>
+              </w:numPr>
+              <w:spacing w:after="0" w:line="240" w:lineRule="auto"/>
+              <w:rPr>
+                <w:sz w:val="24"/>
+                <w:szCs w:val="24"/>
+              </w:rPr>
+            </w:pPr>
+            <w:r>
+              <w:rPr>
+                <w:sz w:val="24"/>
+                <w:szCs w:val="24"/>
+              </w:rPr>
+              <w:t xml:space="preserve">Công </w:t>
+            </w:r>
+            <w:r>
+              <w:rPr>
+                <w:sz w:val="24"/>
+                <w:szCs w:val="24"/>
+                <w:lang w:val="en-US"/>
+              </w:rPr>
+              <w:t>cụ</w:t>
+            </w:r>
+            <w:r>
+              <w:rPr>
+                <w:sz w:val="24"/>
+                <w:szCs w:val="24"/>
+                <w:lang w:val="en-US"/>
+              </w:rPr>
+              <w:t xml:space="preserve"> hiển thị</w:t>
+            </w:r>
+            <w:r>
+              <w:rPr>
+                <w:sz w:val="24"/>
+                <w:szCs w:val="24"/>
+                <w:lang w:val="en-US"/>
+              </w:rPr>
+              <w:t xml:space="preserve"> bộ từ điển (</w:t>
+            </w:r>
+            <w:r>
+              <w:rPr>
+                <w:b/>
+                <w:sz w:val="24"/>
+                <w:szCs w:val="24"/>
+                <w:lang w:val="en-US"/>
+              </w:rPr>
+              <w:t>E11</w:t>
+            </w:r>
+            <w:r>
+              <w:rPr>
+                <w:sz w:val="24"/>
+                <w:szCs w:val="24"/>
+                <w:lang w:val="en-US"/>
+              </w:rPr>
+              <w:t>)</w:t>
+            </w:r>
+          </w:p>
         </w:tc>
       </w:tr>
       <w:tr>
@@ -10236,82 +12907,113 @@
             </w:pPr>
             <w:r>
               <w:rPr>
-                <w:sz w:val="24"/>
-                <w:szCs w:val="24"/>
-              </w:rPr>
-              <w:t xml:space="preserve">Câu </w:t>
-            </w:r>
-            <w:r>
-              <w:rPr>
-                <w:sz w:val="24"/>
-                <w:szCs w:val="24"/>
-                <w:lang w:val="en-US"/>
-              </w:rPr>
-              <w:t>hỏi</w:t>
-            </w:r>
-            <w:r>
-              <w:rPr>
-                <w:sz w:val="24"/>
-                <w:szCs w:val="24"/>
-              </w:rPr>
-              <w:t xml:space="preserve"> cần tìm kiế</w:t>
-            </w:r>
-            <w:r>
-              <w:rPr>
-                <w:sz w:val="24"/>
-                <w:szCs w:val="24"/>
-              </w:rPr>
-              <w:t>m có trong danh sách</w:t>
-            </w:r>
-            <w:r>
-              <w:rPr>
-                <w:sz w:val="24"/>
-                <w:szCs w:val="24"/>
-                <w:lang w:val="en-US"/>
-              </w:rPr>
-              <w:t>.</w:t>
-            </w:r>
-          </w:p>
-        </w:tc>
-      </w:tr>
-      <w:tr>
-        <w:tc>
-          <w:tcPr>
-            <w:tcW w:w="1630" w:type="dxa"/>
-            <w:shd w:val="clear" w:color="auto" w:fill="auto"/>
-          </w:tcPr>
-          <w:p>
-            <w:pPr>
-              <w:pStyle w:val="BodyText"/>
-              <w:spacing w:after="0" w:line="240" w:lineRule="auto"/>
-              <w:rPr>
-                <w:b/>
-                <w:szCs w:val="24"/>
-                <w:lang w:val="vi-VN"/>
-              </w:rPr>
-            </w:pPr>
-            <w:r>
-              <w:rPr>
-                <w:b/>
-                <w:szCs w:val="24"/>
-                <w:lang w:val="vi-VN"/>
-              </w:rPr>
-              <w:t>Main flow</w:t>
-            </w:r>
-          </w:p>
-        </w:tc>
-        <w:tc>
-          <w:tcPr>
-            <w:tcW w:w="7676" w:type="dxa"/>
-            <w:gridSpan w:val="3"/>
-            <w:shd w:val="clear" w:color="auto" w:fill="auto"/>
-          </w:tcPr>
+                <w:b/>
+                <w:sz w:val="24"/>
+                <w:szCs w:val="24"/>
+                <w:lang w:val="en-US"/>
+              </w:rPr>
+              <w:t>E11</w:t>
+            </w:r>
+            <w:r>
+              <w:rPr>
+                <w:sz w:val="24"/>
+                <w:szCs w:val="24"/>
+                <w:lang w:val="en-US"/>
+              </w:rPr>
+              <w:t xml:space="preserve"> đã sẵn sàng để sử dụng</w:t>
+            </w:r>
+          </w:p>
           <w:p>
             <w:pPr>
               <w:pStyle w:val="ListParagraph"/>
               <w:numPr>
                 <w:ilvl w:val="0"/>
-                <w:numId w:val="34"/>
+                <w:numId w:val="3"/>
+              </w:numPr>
+              <w:spacing w:after="0" w:line="240" w:lineRule="auto"/>
+              <w:rPr>
+                <w:sz w:val="24"/>
+                <w:szCs w:val="24"/>
+              </w:rPr>
+            </w:pPr>
+            <w:r>
+              <w:rPr>
+                <w:sz w:val="24"/>
+                <w:szCs w:val="24"/>
+              </w:rPr>
+              <w:t xml:space="preserve">Câu </w:t>
+            </w:r>
+            <w:r>
+              <w:rPr>
+                <w:sz w:val="24"/>
+                <w:szCs w:val="24"/>
+                <w:lang w:val="en-US"/>
+              </w:rPr>
+              <w:t>hỏi</w:t>
+            </w:r>
+            <w:r>
+              <w:rPr>
+                <w:sz w:val="24"/>
+                <w:szCs w:val="24"/>
+              </w:rPr>
+              <w:t xml:space="preserve"> cần tìm kiế</w:t>
+            </w:r>
+            <w:r>
+              <w:rPr>
+                <w:sz w:val="24"/>
+                <w:szCs w:val="24"/>
+              </w:rPr>
+              <w:t>m có trong danh sách</w:t>
+            </w:r>
+            <w:r>
+              <w:rPr>
+                <w:sz w:val="24"/>
+                <w:szCs w:val="24"/>
+                <w:lang w:val="en-US"/>
+              </w:rPr>
+              <w:t>.</w:t>
+            </w:r>
+          </w:p>
+        </w:tc>
+      </w:tr>
+      <w:tr>
+        <w:tc>
+          <w:tcPr>
+            <w:tcW w:w="1630" w:type="dxa"/>
+            <w:shd w:val="clear" w:color="auto" w:fill="auto"/>
+          </w:tcPr>
+          <w:p>
+            <w:pPr>
+              <w:pStyle w:val="BodyText"/>
+              <w:spacing w:after="0" w:line="240" w:lineRule="auto"/>
+              <w:rPr>
+                <w:b/>
+                <w:szCs w:val="24"/>
+                <w:lang w:val="vi-VN"/>
+              </w:rPr>
+            </w:pPr>
+            <w:r>
+              <w:rPr>
+                <w:b/>
+                <w:szCs w:val="24"/>
+                <w:lang w:val="vi-VN"/>
+              </w:rPr>
+              <w:t>Main flow</w:t>
+            </w:r>
+          </w:p>
+        </w:tc>
+        <w:tc>
+          <w:tcPr>
+            <w:tcW w:w="7676" w:type="dxa"/>
+            <w:gridSpan w:val="3"/>
+            <w:shd w:val="clear" w:color="auto" w:fill="auto"/>
+          </w:tcPr>
+          <w:p>
+            <w:pPr>
+              <w:pStyle w:val="ListParagraph"/>
+              <w:numPr>
+                <w:ilvl w:val="0"/>
+                <w:numId w:val="40"/>
               </w:numPr>
               <w:spacing w:after="0" w:line="240" w:lineRule="auto"/>
               <w:rPr>
@@ -10443,6 +13145,63 @@
                 <w:szCs w:val="24"/>
               </w:rPr>
               <w:t>Tìm kiếm</w:t>
+            </w:r>
+          </w:p>
+          <w:p>
+            <w:pPr>
+              <w:pStyle w:val="ListParagraph"/>
+              <w:numPr>
+                <w:ilvl w:val="0"/>
+                <w:numId w:val="31"/>
+              </w:numPr>
+              <w:spacing w:after="0" w:line="240" w:lineRule="auto"/>
+              <w:rPr>
+                <w:sz w:val="24"/>
+                <w:szCs w:val="24"/>
+              </w:rPr>
+            </w:pPr>
+            <w:r>
+              <w:rPr>
+                <w:b/>
+                <w:sz w:val="24"/>
+                <w:szCs w:val="24"/>
+                <w:lang w:val="en-US"/>
+              </w:rPr>
+              <w:t>E13</w:t>
+            </w:r>
+            <w:r>
+              <w:rPr>
+                <w:b/>
+                <w:sz w:val="24"/>
+                <w:szCs w:val="24"/>
+                <w:lang w:val="en-US"/>
+              </w:rPr>
+              <w:t xml:space="preserve"> </w:t>
+            </w:r>
+            <w:r>
+              <w:rPr>
+                <w:sz w:val="24"/>
+                <w:szCs w:val="24"/>
+                <w:lang w:val="en-US"/>
+              </w:rPr>
+              <w:t xml:space="preserve">tương tác với </w:t>
+            </w:r>
+            <w:r>
+              <w:rPr>
+                <w:b/>
+                <w:sz w:val="24"/>
+                <w:szCs w:val="24"/>
+                <w:lang w:val="en-US"/>
+              </w:rPr>
+              <w:t>E11</w:t>
+            </w:r>
+            <w:r>
+              <w:rPr>
+                <w:sz w:val="24"/>
+                <w:szCs w:val="24"/>
+                <w:lang w:val="en-US"/>
+              </w:rPr>
+              <w:t xml:space="preserve"> thông qua web service lấy dữ liệu câu hỏi.</w:t>
             </w:r>
           </w:p>
           <w:p>
@@ -11255,7 +14014,6 @@
           <w:sz w:val="24"/>
           <w:szCs w:val="24"/>
         </w:rPr>
-        <w:lastRenderedPageBreak/>
         <w:t>Xem chi tiết câu hỏi</w:t>
       </w:r>
       <w:r>
@@ -11730,6 +14488,52 @@
               <w:t>)</w:t>
             </w:r>
           </w:p>
+          <w:p>
+            <w:pPr>
+              <w:pStyle w:val="ListParagraph"/>
+              <w:numPr>
+                <w:ilvl w:val="0"/>
+                <w:numId w:val="2"/>
+              </w:numPr>
+              <w:spacing w:after="0" w:line="240" w:lineRule="auto"/>
+              <w:rPr>
+                <w:sz w:val="24"/>
+                <w:szCs w:val="24"/>
+              </w:rPr>
+            </w:pPr>
+            <w:r>
+              <w:rPr>
+                <w:sz w:val="24"/>
+                <w:szCs w:val="24"/>
+              </w:rPr>
+              <w:t xml:space="preserve">Công </w:t>
+            </w:r>
+            <w:r>
+              <w:rPr>
+                <w:sz w:val="24"/>
+                <w:szCs w:val="24"/>
+                <w:lang w:val="en-US"/>
+              </w:rPr>
+              <w:t>cụ hiển thị bộ từ điển (</w:t>
+            </w:r>
+            <w:r>
+              <w:rPr>
+                <w:b/>
+                <w:sz w:val="24"/>
+                <w:szCs w:val="24"/>
+                <w:lang w:val="en-US"/>
+              </w:rPr>
+              <w:t>E11</w:t>
+            </w:r>
+            <w:r>
+              <w:rPr>
+                <w:sz w:val="24"/>
+                <w:szCs w:val="24"/>
+                <w:lang w:val="en-US"/>
+              </w:rPr>
+              <w:t>)</w:t>
+            </w:r>
+          </w:p>
         </w:tc>
       </w:tr>
       <w:tr>
@@ -11841,6 +14645,37 @@
           </w:p>
           <w:p>
             <w:pPr>
+              <w:pStyle w:val="ListParagraph"/>
+              <w:numPr>
+                <w:ilvl w:val="0"/>
+                <w:numId w:val="3"/>
+              </w:numPr>
+              <w:spacing w:after="0" w:line="240" w:lineRule="auto"/>
+              <w:rPr>
+                <w:sz w:val="24"/>
+                <w:szCs w:val="24"/>
+              </w:rPr>
+            </w:pPr>
+            <w:r>
+              <w:rPr>
+                <w:b/>
+                <w:sz w:val="24"/>
+                <w:szCs w:val="24"/>
+                <w:lang w:val="en-US"/>
+              </w:rPr>
+              <w:t>E11</w:t>
+            </w:r>
+            <w:r>
+              <w:rPr>
+                <w:sz w:val="24"/>
+                <w:szCs w:val="24"/>
+                <w:lang w:val="en-US"/>
+              </w:rPr>
+              <w:t xml:space="preserve"> đã sẵn sàng để sử dụng</w:t>
+            </w:r>
+          </w:p>
+          <w:p>
+            <w:pPr>
               <w:pStyle w:val="BodyText"/>
               <w:spacing w:after="0" w:line="240" w:lineRule="auto"/>
               <w:ind w:left="360"/>
@@ -11919,6 +14754,14 @@
               </w:rPr>
               <w:t>danh sách câu hỏi</w:t>
             </w:r>
+            <w:r>
+              <w:rPr>
+                <w:sz w:val="24"/>
+                <w:szCs w:val="24"/>
+                <w:lang w:val="en-US"/>
+              </w:rPr>
+              <w:t>.</w:t>
+            </w:r>
           </w:p>
           <w:p>
             <w:pPr>
@@ -11936,24 +14779,36 @@
             <w:r>
               <w:rPr>
                 <w:b/>
-                <w:szCs w:val="24"/>
-              </w:rPr>
-              <w:t>E13</w:t>
-            </w:r>
-            <w:r>
-              <w:rPr>
-                <w:b/>
-                <w:szCs w:val="24"/>
-                <w:lang w:val="en-US"/>
-              </w:rPr>
-              <w:t xml:space="preserve"> </w:t>
-            </w:r>
-            <w:r>
-              <w:rPr>
-                <w:sz w:val="24"/>
-                <w:szCs w:val="24"/>
-              </w:rPr>
-              <w:t>hiển thị danh sách câu hỏi.</w:t>
+                <w:sz w:val="24"/>
+                <w:szCs w:val="24"/>
+                <w:lang w:val="en-US"/>
+              </w:rPr>
+              <w:t xml:space="preserve">E13 </w:t>
+            </w:r>
+            <w:r>
+              <w:rPr>
+                <w:sz w:val="24"/>
+                <w:szCs w:val="24"/>
+                <w:lang w:val="en-US"/>
+              </w:rPr>
+              <w:t xml:space="preserve">tương tác với </w:t>
+            </w:r>
+            <w:r>
+              <w:rPr>
+                <w:b/>
+                <w:sz w:val="24"/>
+                <w:szCs w:val="24"/>
+                <w:lang w:val="en-US"/>
+              </w:rPr>
+              <w:t>E11</w:t>
+            </w:r>
+            <w:r>
+              <w:rPr>
+                <w:sz w:val="24"/>
+                <w:szCs w:val="24"/>
+                <w:lang w:val="en-US"/>
+              </w:rPr>
+              <w:t xml:space="preserve"> thông qua web service lấy dữ liệu câu hỏi</w:t>
             </w:r>
           </w:p>
           <w:p>
@@ -11972,15 +14827,15 @@
             <w:r>
               <w:rPr>
                 <w:b/>
-                <w:sz w:val="24"/>
-                <w:szCs w:val="24"/>
-              </w:rPr>
-              <w:t>E06</w:t>
-            </w:r>
-            <w:r>
-              <w:rPr>
-                <w:sz w:val="24"/>
-                <w:szCs w:val="24"/>
+                <w:szCs w:val="24"/>
+              </w:rPr>
+              <w:t>E13</w:t>
+            </w:r>
+            <w:r>
+              <w:rPr>
+                <w:b/>
+                <w:szCs w:val="24"/>
+                <w:lang w:val="en-US"/>
               </w:rPr>
               <w:t xml:space="preserve"> </w:t>
             </w:r>
@@ -11988,9 +14843,8 @@
               <w:rPr>
                 <w:sz w:val="24"/>
                 <w:szCs w:val="24"/>
-                <w:lang w:val="en-US"/>
-              </w:rPr>
-              <w:t>chọn câu hỏi cần xem nội dung.</w:t>
+              </w:rPr>
+              <w:t>hiển thị danh sách câu hỏi.</w:t>
             </w:r>
           </w:p>
           <w:p>
@@ -12009,6 +14863,43 @@
             <w:r>
               <w:rPr>
                 <w:b/>
+                <w:sz w:val="24"/>
+                <w:szCs w:val="24"/>
+              </w:rPr>
+              <w:t>E06</w:t>
+            </w:r>
+            <w:r>
+              <w:rPr>
+                <w:sz w:val="24"/>
+                <w:szCs w:val="24"/>
+              </w:rPr>
+              <w:t xml:space="preserve"> </w:t>
+            </w:r>
+            <w:r>
+              <w:rPr>
+                <w:sz w:val="24"/>
+                <w:szCs w:val="24"/>
+                <w:lang w:val="en-US"/>
+              </w:rPr>
+              <w:t>chọn câu hỏi cần xem nội dung.</w:t>
+            </w:r>
+          </w:p>
+          <w:p>
+            <w:pPr>
+              <w:pStyle w:val="ListParagraph"/>
+              <w:numPr>
+                <w:ilvl w:val="0"/>
+                <w:numId w:val="36"/>
+              </w:numPr>
+              <w:spacing w:after="0" w:line="240" w:lineRule="auto"/>
+              <w:rPr>
+                <w:sz w:val="24"/>
+                <w:szCs w:val="24"/>
+              </w:rPr>
+            </w:pPr>
+            <w:r>
+              <w:rPr>
+                <w:b/>
                 <w:szCs w:val="24"/>
               </w:rPr>
               <w:t>E13</w:t>
@@ -12360,6 +15251,54 @@
                 <w:lang w:val="en-US"/>
               </w:rPr>
               <w:t>i</w:t>
+            </w:r>
+          </w:p>
+          <w:p>
+            <w:pPr>
+              <w:pStyle w:val="ListParagraph"/>
+              <w:numPr>
+                <w:ilvl w:val="0"/>
+                <w:numId w:val="37"/>
+              </w:numPr>
+              <w:spacing w:after="0" w:line="240" w:lineRule="auto"/>
+              <w:rPr>
+                <w:sz w:val="24"/>
+                <w:szCs w:val="24"/>
+              </w:rPr>
+            </w:pPr>
+            <w:r>
+              <w:rPr>
+                <w:b/>
+                <w:sz w:val="24"/>
+                <w:szCs w:val="24"/>
+                <w:lang w:val="en-US"/>
+              </w:rPr>
+              <w:t xml:space="preserve">E13 </w:t>
+            </w:r>
+            <w:r>
+              <w:rPr>
+                <w:sz w:val="24"/>
+                <w:szCs w:val="24"/>
+                <w:lang w:val="en-US"/>
+              </w:rPr>
+              <w:t xml:space="preserve">tương tác với </w:t>
+            </w:r>
+            <w:r>
+              <w:rPr>
+                <w:b/>
+                <w:sz w:val="24"/>
+                <w:szCs w:val="24"/>
+                <w:lang w:val="en-US"/>
+              </w:rPr>
+              <w:t>E11</w:t>
+            </w:r>
+            <w:r>
+              <w:rPr>
+                <w:sz w:val="24"/>
+                <w:szCs w:val="24"/>
+                <w:lang w:val="en-US"/>
+              </w:rPr>
+              <w:t xml:space="preserve"> thông qua web service lấy dữ liệu câu hỏi</w:t>
             </w:r>
           </w:p>
           <w:p>
@@ -12983,6 +15922,52 @@
               <w:t>)</w:t>
             </w:r>
           </w:p>
+          <w:p>
+            <w:pPr>
+              <w:pStyle w:val="ListParagraph"/>
+              <w:numPr>
+                <w:ilvl w:val="0"/>
+                <w:numId w:val="2"/>
+              </w:numPr>
+              <w:spacing w:after="0" w:line="240" w:lineRule="auto"/>
+              <w:rPr>
+                <w:sz w:val="24"/>
+                <w:szCs w:val="24"/>
+              </w:rPr>
+            </w:pPr>
+            <w:r>
+              <w:rPr>
+                <w:sz w:val="24"/>
+                <w:szCs w:val="24"/>
+              </w:rPr>
+              <w:t xml:space="preserve">Công </w:t>
+            </w:r>
+            <w:r>
+              <w:rPr>
+                <w:sz w:val="24"/>
+                <w:szCs w:val="24"/>
+                <w:lang w:val="en-US"/>
+              </w:rPr>
+              <w:t>cụ hiển thị bộ từ điển (</w:t>
+            </w:r>
+            <w:r>
+              <w:rPr>
+                <w:b/>
+                <w:sz w:val="24"/>
+                <w:szCs w:val="24"/>
+                <w:lang w:val="en-US"/>
+              </w:rPr>
+              <w:t>E11</w:t>
+            </w:r>
+            <w:r>
+              <w:rPr>
+                <w:sz w:val="24"/>
+                <w:szCs w:val="24"/>
+                <w:lang w:val="en-US"/>
+              </w:rPr>
+              <w:t>)</w:t>
+            </w:r>
+          </w:p>
         </w:tc>
       </w:tr>
       <w:tr>
@@ -13007,7 +15992,6 @@
                 <w:szCs w:val="24"/>
                 <w:lang w:val="vi-VN"/>
               </w:rPr>
-              <w:lastRenderedPageBreak/>
               <w:t>Business rules</w:t>
             </w:r>
           </w:p>
@@ -13098,6 +16082,37 @@
           </w:p>
           <w:p>
             <w:pPr>
+              <w:pStyle w:val="ListParagraph"/>
+              <w:numPr>
+                <w:ilvl w:val="0"/>
+                <w:numId w:val="7"/>
+              </w:numPr>
+              <w:spacing w:after="0" w:line="240" w:lineRule="auto"/>
+              <w:rPr>
+                <w:sz w:val="24"/>
+                <w:szCs w:val="24"/>
+              </w:rPr>
+            </w:pPr>
+            <w:r>
+              <w:rPr>
+                <w:b/>
+                <w:sz w:val="24"/>
+                <w:szCs w:val="24"/>
+                <w:lang w:val="en-US"/>
+              </w:rPr>
+              <w:t>E11</w:t>
+            </w:r>
+            <w:r>
+              <w:rPr>
+                <w:sz w:val="24"/>
+                <w:szCs w:val="24"/>
+                <w:lang w:val="en-US"/>
+              </w:rPr>
+              <w:t xml:space="preserve"> đã sẵn sàng để sử dụng</w:t>
+            </w:r>
+          </w:p>
+          <w:p>
+            <w:pPr>
               <w:pStyle w:val="BodyText"/>
               <w:numPr>
                 <w:ilvl w:val="0"/>
@@ -13670,16 +16685,7 @@
                 <w:szCs w:val="24"/>
                 <w:lang w:val="en-US"/>
               </w:rPr>
-              <w:t>E13</w:t>
-            </w:r>
-            <w:r>
-              <w:rPr>
-                <w:b/>
-                <w:sz w:val="24"/>
-                <w:szCs w:val="24"/>
-                <w:lang w:val="en-US"/>
-              </w:rPr>
-              <w:t xml:space="preserve"> </w:t>
+              <w:t xml:space="preserve">E13 </w:t>
             </w:r>
             <w:r>
               <w:rPr>
@@ -13835,15 +16841,7 @@
               <w:rPr>
                 <w:lang w:val="en-US"/>
               </w:rPr>
-              <w:t xml:space="preserve"> </w:t>
-            </w:r>
-            <w:bookmarkStart w:id="0" w:name="_GoBack"/>
-            <w:bookmarkEnd w:id="0"/>
-            <w:r>
-              <w:rPr>
-                <w:lang w:val="en-US"/>
-              </w:rPr>
-              <w:t>cập nhật thông tin</w:t>
+              <w:t xml:space="preserve"> cập nhật thông tin</w:t>
             </w:r>
             <w:r>
               <w:rPr>
@@ -14166,6 +17164,7 @@
                 <w:szCs w:val="24"/>
                 <w:lang w:val="en-US"/>
               </w:rPr>
+              <w:lastRenderedPageBreak/>
               <w:t xml:space="preserve">E13 </w:t>
             </w:r>
             <w:r>
@@ -14465,6 +17464,96 @@
     </w:lvl>
   </w:abstractNum>
   <w:abstractNum w:abstractNumId="2">
+    <w:nsid w:val="057B711D"/>
+    <w:multiLevelType w:val="hybridMultilevel"/>
+    <w:tmpl w:val="6C0A4A9C"/>
+    <w:lvl w:ilvl="0" w:tplc="A570245E">
+      <w:start w:val="1"/>
+      <w:numFmt w:val="decimal"/>
+      <w:lvlText w:val="%1"/>
+      <w:lvlJc w:val="left"/>
+      <w:pPr>
+        <w:ind w:left="720" w:hanging="360"/>
+      </w:pPr>
+      <w:rPr>
+        <w:rFonts w:hint="default"/>
+        <w:b w:val="0"/>
+      </w:rPr>
+    </w:lvl>
+    <w:lvl w:ilvl="1" w:tplc="04090019" w:tentative="1">
+      <w:start w:val="1"/>
+      <w:numFmt w:val="lowerLetter"/>
+      <w:lvlText w:val="%2."/>
+      <w:lvlJc w:val="left"/>
+      <w:pPr>
+        <w:ind w:left="1440" w:hanging="360"/>
+      </w:pPr>
+    </w:lvl>
+    <w:lvl w:ilvl="2" w:tplc="0409001B" w:tentative="1">
+      <w:start w:val="1"/>
+      <w:numFmt w:val="lowerRoman"/>
+      <w:lvlText w:val="%3."/>
+      <w:lvlJc w:val="right"/>
+      <w:pPr>
+        <w:ind w:left="2160" w:hanging="180"/>
+      </w:pPr>
+    </w:lvl>
+    <w:lvl w:ilvl="3" w:tplc="0409000F" w:tentative="1">
+      <w:start w:val="1"/>
+      <w:numFmt w:val="decimal"/>
+      <w:lvlText w:val="%4."/>
+      <w:lvlJc w:val="left"/>
+      <w:pPr>
+        <w:ind w:left="2880" w:hanging="360"/>
+      </w:pPr>
+    </w:lvl>
+    <w:lvl w:ilvl="4" w:tplc="04090019" w:tentative="1">
+      <w:start w:val="1"/>
+      <w:numFmt w:val="lowerLetter"/>
+      <w:lvlText w:val="%5."/>
+      <w:lvlJc w:val="left"/>
+      <w:pPr>
+        <w:ind w:left="3600" w:hanging="360"/>
+      </w:pPr>
+    </w:lvl>
+    <w:lvl w:ilvl="5" w:tplc="0409001B" w:tentative="1">
+      <w:start w:val="1"/>
+      <w:numFmt w:val="lowerRoman"/>
+      <w:lvlText w:val="%6."/>
+      <w:lvlJc w:val="right"/>
+      <w:pPr>
+        <w:ind w:left="4320" w:hanging="180"/>
+      </w:pPr>
+    </w:lvl>
+    <w:lvl w:ilvl="6" w:tplc="0409000F" w:tentative="1">
+      <w:start w:val="1"/>
+      <w:numFmt w:val="decimal"/>
+      <w:lvlText w:val="%7."/>
+      <w:lvlJc w:val="left"/>
+      <w:pPr>
+        <w:ind w:left="5040" w:hanging="360"/>
+      </w:pPr>
+    </w:lvl>
+    <w:lvl w:ilvl="7" w:tplc="04090019" w:tentative="1">
+      <w:start w:val="1"/>
+      <w:numFmt w:val="lowerLetter"/>
+      <w:lvlText w:val="%8."/>
+      <w:lvlJc w:val="left"/>
+      <w:pPr>
+        <w:ind w:left="5760" w:hanging="360"/>
+      </w:pPr>
+    </w:lvl>
+    <w:lvl w:ilvl="8" w:tplc="0409001B" w:tentative="1">
+      <w:start w:val="1"/>
+      <w:numFmt w:val="lowerRoman"/>
+      <w:lvlText w:val="%9."/>
+      <w:lvlJc w:val="right"/>
+      <w:pPr>
+        <w:ind w:left="6480" w:hanging="180"/>
+      </w:pPr>
+    </w:lvl>
+  </w:abstractNum>
+  <w:abstractNum w:abstractNumId="3">
     <w:nsid w:val="08391BFC"/>
     <w:multiLevelType w:val="hybridMultilevel"/>
     <w:tmpl w:val="E208FB88"/>
@@ -14554,7 +17643,7 @@
       </w:pPr>
     </w:lvl>
   </w:abstractNum>
-  <w:abstractNum w:abstractNumId="3">
+  <w:abstractNum w:abstractNumId="4">
     <w:nsid w:val="0C6C2A48"/>
     <w:multiLevelType w:val="hybridMultilevel"/>
     <w:tmpl w:val="C8D410DA"/>
@@ -14643,7 +17732,7 @@
       </w:pPr>
     </w:lvl>
   </w:abstractNum>
-  <w:abstractNum w:abstractNumId="4">
+  <w:abstractNum w:abstractNumId="5">
     <w:nsid w:val="0CAC6428"/>
     <w:multiLevelType w:val="multilevel"/>
     <w:tmpl w:val="4C446532"/>
@@ -14764,7 +17853,7 @@
       </w:rPr>
     </w:lvl>
   </w:abstractNum>
-  <w:abstractNum w:abstractNumId="5">
+  <w:abstractNum w:abstractNumId="6">
     <w:nsid w:val="0DD42EA7"/>
     <w:multiLevelType w:val="hybridMultilevel"/>
     <w:tmpl w:val="FEF25776"/>
@@ -14850,7 +17939,7 @@
       </w:pPr>
     </w:lvl>
   </w:abstractNum>
-  <w:abstractNum w:abstractNumId="6">
+  <w:abstractNum w:abstractNumId="7">
     <w:nsid w:val="199D48F5"/>
     <w:multiLevelType w:val="hybridMultilevel"/>
     <w:tmpl w:val="B6DEE960"/>
@@ -14941,7 +18030,7 @@
       </w:pPr>
     </w:lvl>
   </w:abstractNum>
-  <w:abstractNum w:abstractNumId="7">
+  <w:abstractNum w:abstractNumId="8">
     <w:nsid w:val="1A904446"/>
     <w:multiLevelType w:val="hybridMultilevel"/>
     <w:tmpl w:val="FA38F8C2"/>
@@ -15031,7 +18120,7 @@
       </w:pPr>
     </w:lvl>
   </w:abstractNum>
-  <w:abstractNum w:abstractNumId="8">
+  <w:abstractNum w:abstractNumId="9">
     <w:nsid w:val="1E777AF5"/>
     <w:multiLevelType w:val="hybridMultilevel"/>
     <w:tmpl w:val="86FCE08A"/>
@@ -15121,7 +18210,7 @@
       </w:pPr>
     </w:lvl>
   </w:abstractNum>
-  <w:abstractNum w:abstractNumId="9">
+  <w:abstractNum w:abstractNumId="10">
     <w:nsid w:val="214769A4"/>
     <w:multiLevelType w:val="hybridMultilevel"/>
     <w:tmpl w:val="85DCBBFA"/>
@@ -15211,7 +18300,7 @@
       </w:pPr>
     </w:lvl>
   </w:abstractNum>
-  <w:abstractNum w:abstractNumId="10">
+  <w:abstractNum w:abstractNumId="11">
     <w:nsid w:val="22B83541"/>
     <w:multiLevelType w:val="hybridMultilevel"/>
     <w:tmpl w:val="7E4499B2"/>
@@ -15300,7 +18389,7 @@
       </w:pPr>
     </w:lvl>
   </w:abstractNum>
-  <w:abstractNum w:abstractNumId="11">
+  <w:abstractNum w:abstractNumId="12">
     <w:nsid w:val="26B061C1"/>
     <w:multiLevelType w:val="hybridMultilevel"/>
     <w:tmpl w:val="BCEA09A4"/>
@@ -15391,7 +18480,7 @@
       </w:pPr>
     </w:lvl>
   </w:abstractNum>
-  <w:abstractNum w:abstractNumId="12">
+  <w:abstractNum w:abstractNumId="13">
     <w:nsid w:val="2762224D"/>
     <w:multiLevelType w:val="hybridMultilevel"/>
     <w:tmpl w:val="47641DF4"/>
@@ -15482,7 +18571,7 @@
       </w:pPr>
     </w:lvl>
   </w:abstractNum>
-  <w:abstractNum w:abstractNumId="13">
+  <w:abstractNum w:abstractNumId="14">
     <w:nsid w:val="283C4103"/>
     <w:multiLevelType w:val="hybridMultilevel"/>
     <w:tmpl w:val="88E88E08"/>
@@ -15572,7 +18661,7 @@
       </w:pPr>
     </w:lvl>
   </w:abstractNum>
-  <w:abstractNum w:abstractNumId="14">
+  <w:abstractNum w:abstractNumId="15">
     <w:nsid w:val="2B800748"/>
     <w:multiLevelType w:val="hybridMultilevel"/>
     <w:tmpl w:val="ECDE831A"/>
@@ -15685,7 +18774,7 @@
       </w:rPr>
     </w:lvl>
   </w:abstractNum>
-  <w:abstractNum w:abstractNumId="15">
+  <w:abstractNum w:abstractNumId="16">
     <w:nsid w:val="2C9228B2"/>
     <w:multiLevelType w:val="hybridMultilevel"/>
     <w:tmpl w:val="FEF25776"/>
@@ -15771,7 +18860,7 @@
       </w:pPr>
     </w:lvl>
   </w:abstractNum>
-  <w:abstractNum w:abstractNumId="16">
+  <w:abstractNum w:abstractNumId="17">
     <w:nsid w:val="2F01679A"/>
     <w:multiLevelType w:val="hybridMultilevel"/>
     <w:tmpl w:val="0D1C6F30"/>
@@ -15861,7 +18950,7 @@
       </w:pPr>
     </w:lvl>
   </w:abstractNum>
-  <w:abstractNum w:abstractNumId="17">
+  <w:abstractNum w:abstractNumId="18">
     <w:nsid w:val="32A47FCE"/>
     <w:multiLevelType w:val="hybridMultilevel"/>
     <w:tmpl w:val="0D1C6F30"/>
@@ -15951,7 +19040,7 @@
       </w:pPr>
     </w:lvl>
   </w:abstractNum>
-  <w:abstractNum w:abstractNumId="18">
+  <w:abstractNum w:abstractNumId="19">
     <w:nsid w:val="34CC39E1"/>
     <w:multiLevelType w:val="hybridMultilevel"/>
     <w:tmpl w:val="E724EE58"/>
@@ -16064,7 +19153,7 @@
       </w:rPr>
     </w:lvl>
   </w:abstractNum>
-  <w:abstractNum w:abstractNumId="19">
+  <w:abstractNum w:abstractNumId="20">
     <w:nsid w:val="3C1E15F5"/>
     <w:multiLevelType w:val="hybridMultilevel"/>
     <w:tmpl w:val="FEF25776"/>
@@ -16150,7 +19239,7 @@
       </w:pPr>
     </w:lvl>
   </w:abstractNum>
-  <w:abstractNum w:abstractNumId="20">
+  <w:abstractNum w:abstractNumId="21">
     <w:nsid w:val="3DA80947"/>
     <w:multiLevelType w:val="hybridMultilevel"/>
     <w:tmpl w:val="DF44DA3A"/>
@@ -16240,7 +19329,7 @@
       </w:pPr>
     </w:lvl>
   </w:abstractNum>
-  <w:abstractNum w:abstractNumId="21">
+  <w:abstractNum w:abstractNumId="22">
     <w:nsid w:val="4718177B"/>
     <w:multiLevelType w:val="hybridMultilevel"/>
     <w:tmpl w:val="E878DB0C"/>
@@ -16329,7 +19418,7 @@
       </w:pPr>
     </w:lvl>
   </w:abstractNum>
-  <w:abstractNum w:abstractNumId="22">
+  <w:abstractNum w:abstractNumId="23">
     <w:nsid w:val="4C54043A"/>
     <w:multiLevelType w:val="multilevel"/>
     <w:tmpl w:val="C6924C5A"/>
@@ -16442,7 +19531,7 @@
       </w:rPr>
     </w:lvl>
   </w:abstractNum>
-  <w:abstractNum w:abstractNumId="23">
+  <w:abstractNum w:abstractNumId="24">
     <w:nsid w:val="4CA2300E"/>
     <w:multiLevelType w:val="hybridMultilevel"/>
     <w:tmpl w:val="88E88E08"/>
@@ -16532,7 +19621,7 @@
       </w:pPr>
     </w:lvl>
   </w:abstractNum>
-  <w:abstractNum w:abstractNumId="24">
+  <w:abstractNum w:abstractNumId="25">
     <w:nsid w:val="4CFB7F17"/>
     <w:multiLevelType w:val="hybridMultilevel"/>
     <w:tmpl w:val="2968D4B6"/>
@@ -16645,7 +19734,7 @@
       </w:rPr>
     </w:lvl>
   </w:abstractNum>
-  <w:abstractNum w:abstractNumId="25">
+  <w:abstractNum w:abstractNumId="26">
     <w:nsid w:val="4D3C2BDA"/>
     <w:multiLevelType w:val="hybridMultilevel"/>
     <w:tmpl w:val="52727724"/>
@@ -16735,7 +19824,7 @@
       </w:pPr>
     </w:lvl>
   </w:abstractNum>
-  <w:abstractNum w:abstractNumId="26">
+  <w:abstractNum w:abstractNumId="27">
     <w:nsid w:val="4E7D679C"/>
     <w:multiLevelType w:val="hybridMultilevel"/>
     <w:tmpl w:val="57A4C342"/>
@@ -16825,7 +19914,7 @@
       </w:pPr>
     </w:lvl>
   </w:abstractNum>
-  <w:abstractNum w:abstractNumId="27">
+  <w:abstractNum w:abstractNumId="28">
     <w:nsid w:val="54CB43A5"/>
     <w:multiLevelType w:val="hybridMultilevel"/>
     <w:tmpl w:val="99EEB658"/>
@@ -16937,7 +20026,7 @@
       </w:rPr>
     </w:lvl>
   </w:abstractNum>
-  <w:abstractNum w:abstractNumId="28">
+  <w:abstractNum w:abstractNumId="29">
     <w:nsid w:val="59CF210C"/>
     <w:multiLevelType w:val="hybridMultilevel"/>
     <w:tmpl w:val="C8D410DA"/>
@@ -17026,7 +20115,97 @@
       </w:pPr>
     </w:lvl>
   </w:abstractNum>
-  <w:abstractNum w:abstractNumId="29">
+  <w:abstractNum w:abstractNumId="30">
+    <w:nsid w:val="610E265D"/>
+    <w:multiLevelType w:val="hybridMultilevel"/>
+    <w:tmpl w:val="D6065626"/>
+    <w:lvl w:ilvl="0" w:tplc="392A762C">
+      <w:start w:val="1"/>
+      <w:numFmt w:val="decimal"/>
+      <w:lvlText w:val="%1."/>
+      <w:lvlJc w:val="left"/>
+      <w:pPr>
+        <w:ind w:left="720" w:hanging="360"/>
+      </w:pPr>
+      <w:rPr>
+        <w:rFonts w:hint="default"/>
+        <w:b/>
+      </w:rPr>
+    </w:lvl>
+    <w:lvl w:ilvl="1" w:tplc="04090019" w:tentative="1">
+      <w:start w:val="1"/>
+      <w:numFmt w:val="lowerLetter"/>
+      <w:lvlText w:val="%2."/>
+      <w:lvlJc w:val="left"/>
+      <w:pPr>
+        <w:ind w:left="1440" w:hanging="360"/>
+      </w:pPr>
+    </w:lvl>
+    <w:lvl w:ilvl="2" w:tplc="0409001B" w:tentative="1">
+      <w:start w:val="1"/>
+      <w:numFmt w:val="lowerRoman"/>
+      <w:lvlText w:val="%3."/>
+      <w:lvlJc w:val="right"/>
+      <w:pPr>
+        <w:ind w:left="2160" w:hanging="180"/>
+      </w:pPr>
+    </w:lvl>
+    <w:lvl w:ilvl="3" w:tplc="0409000F" w:tentative="1">
+      <w:start w:val="1"/>
+      <w:numFmt w:val="decimal"/>
+      <w:lvlText w:val="%4."/>
+      <w:lvlJc w:val="left"/>
+      <w:pPr>
+        <w:ind w:left="2880" w:hanging="360"/>
+      </w:pPr>
+    </w:lvl>
+    <w:lvl w:ilvl="4" w:tplc="04090019" w:tentative="1">
+      <w:start w:val="1"/>
+      <w:numFmt w:val="lowerLetter"/>
+      <w:lvlText w:val="%5."/>
+      <w:lvlJc w:val="left"/>
+      <w:pPr>
+        <w:ind w:left="3600" w:hanging="360"/>
+      </w:pPr>
+    </w:lvl>
+    <w:lvl w:ilvl="5" w:tplc="0409001B" w:tentative="1">
+      <w:start w:val="1"/>
+      <w:numFmt w:val="lowerRoman"/>
+      <w:lvlText w:val="%6."/>
+      <w:lvlJc w:val="right"/>
+      <w:pPr>
+        <w:ind w:left="4320" w:hanging="180"/>
+      </w:pPr>
+    </w:lvl>
+    <w:lvl w:ilvl="6" w:tplc="0409000F" w:tentative="1">
+      <w:start w:val="1"/>
+      <w:numFmt w:val="decimal"/>
+      <w:lvlText w:val="%7."/>
+      <w:lvlJc w:val="left"/>
+      <w:pPr>
+        <w:ind w:left="5040" w:hanging="360"/>
+      </w:pPr>
+    </w:lvl>
+    <w:lvl w:ilvl="7" w:tplc="04090019" w:tentative="1">
+      <w:start w:val="1"/>
+      <w:numFmt w:val="lowerLetter"/>
+      <w:lvlText w:val="%8."/>
+      <w:lvlJc w:val="left"/>
+      <w:pPr>
+        <w:ind w:left="5760" w:hanging="360"/>
+      </w:pPr>
+    </w:lvl>
+    <w:lvl w:ilvl="8" w:tplc="0409001B" w:tentative="1">
+      <w:start w:val="1"/>
+      <w:numFmt w:val="lowerRoman"/>
+      <w:lvlText w:val="%9."/>
+      <w:lvlJc w:val="right"/>
+      <w:pPr>
+        <w:ind w:left="6480" w:hanging="180"/>
+      </w:pPr>
+    </w:lvl>
+  </w:abstractNum>
+  <w:abstractNum w:abstractNumId="31">
     <w:nsid w:val="63015B7A"/>
     <w:multiLevelType w:val="hybridMultilevel"/>
     <w:tmpl w:val="47641DF4"/>
@@ -17117,7 +20296,7 @@
       </w:pPr>
     </w:lvl>
   </w:abstractNum>
-  <w:abstractNum w:abstractNumId="30">
+  <w:abstractNum w:abstractNumId="32">
     <w:nsid w:val="64915FDD"/>
     <w:multiLevelType w:val="hybridMultilevel"/>
     <w:tmpl w:val="FC922556"/>
@@ -17231,7 +20410,7 @@
       </w:rPr>
     </w:lvl>
   </w:abstractNum>
-  <w:abstractNum w:abstractNumId="31">
+  <w:abstractNum w:abstractNumId="33">
     <w:nsid w:val="697B6B54"/>
     <w:multiLevelType w:val="hybridMultilevel"/>
     <w:tmpl w:val="D6F64F7E"/>
@@ -17321,7 +20500,7 @@
       </w:pPr>
     </w:lvl>
   </w:abstractNum>
-  <w:abstractNum w:abstractNumId="32">
+  <w:abstractNum w:abstractNumId="34">
     <w:nsid w:val="6A8F429E"/>
     <w:multiLevelType w:val="hybridMultilevel"/>
     <w:tmpl w:val="CEA663DE"/>
@@ -17411,7 +20590,7 @@
       </w:pPr>
     </w:lvl>
   </w:abstractNum>
-  <w:abstractNum w:abstractNumId="33">
+  <w:abstractNum w:abstractNumId="35">
     <w:nsid w:val="6CF42539"/>
     <w:multiLevelType w:val="multilevel"/>
     <w:tmpl w:val="7D409B4C"/>
@@ -17524,7 +20703,7 @@
       </w:rPr>
     </w:lvl>
   </w:abstractNum>
-  <w:abstractNum w:abstractNumId="34">
+  <w:abstractNum w:abstractNumId="36">
     <w:nsid w:val="6D9E0862"/>
     <w:multiLevelType w:val="multilevel"/>
     <w:tmpl w:val="4C446532"/>
@@ -17645,7 +20824,7 @@
       </w:rPr>
     </w:lvl>
   </w:abstractNum>
-  <w:abstractNum w:abstractNumId="35">
+  <w:abstractNum w:abstractNumId="37">
     <w:nsid w:val="71BA3338"/>
     <w:multiLevelType w:val="hybridMultilevel"/>
     <w:tmpl w:val="5DFE530C"/>
@@ -17734,7 +20913,7 @@
       </w:pPr>
     </w:lvl>
   </w:abstractNum>
-  <w:abstractNum w:abstractNumId="36">
+  <w:abstractNum w:abstractNumId="38">
     <w:nsid w:val="72FC0665"/>
     <w:multiLevelType w:val="hybridMultilevel"/>
     <w:tmpl w:val="8078067E"/>
@@ -17847,7 +21026,7 @@
       </w:rPr>
     </w:lvl>
   </w:abstractNum>
-  <w:abstractNum w:abstractNumId="37">
+  <w:abstractNum w:abstractNumId="39">
     <w:nsid w:val="7B401609"/>
     <w:multiLevelType w:val="hybridMultilevel"/>
     <w:tmpl w:val="CEA663DE"/>
@@ -17937,7 +21116,97 @@
       </w:pPr>
     </w:lvl>
   </w:abstractNum>
-  <w:abstractNum w:abstractNumId="38">
+  <w:abstractNum w:abstractNumId="40">
+    <w:nsid w:val="7EFD12A2"/>
+    <w:multiLevelType w:val="hybridMultilevel"/>
+    <w:tmpl w:val="E19A78BE"/>
+    <w:lvl w:ilvl="0" w:tplc="972CF7EE">
+      <w:start w:val="1"/>
+      <w:numFmt w:val="decimal"/>
+      <w:lvlText w:val="%1."/>
+      <w:lvlJc w:val="left"/>
+      <w:pPr>
+        <w:ind w:left="720" w:hanging="360"/>
+      </w:pPr>
+      <w:rPr>
+        <w:rFonts w:hint="default"/>
+        <w:b w:val="0"/>
+      </w:rPr>
+    </w:lvl>
+    <w:lvl w:ilvl="1" w:tplc="04090019" w:tentative="1">
+      <w:start w:val="1"/>
+      <w:numFmt w:val="lowerLetter"/>
+      <w:lvlText w:val="%2."/>
+      <w:lvlJc w:val="left"/>
+      <w:pPr>
+        <w:ind w:left="1440" w:hanging="360"/>
+      </w:pPr>
+    </w:lvl>
+    <w:lvl w:ilvl="2" w:tplc="0409001B" w:tentative="1">
+      <w:start w:val="1"/>
+      <w:numFmt w:val="lowerRoman"/>
+      <w:lvlText w:val="%3."/>
+      <w:lvlJc w:val="right"/>
+      <w:pPr>
+        <w:ind w:left="2160" w:hanging="180"/>
+      </w:pPr>
+    </w:lvl>
+    <w:lvl w:ilvl="3" w:tplc="0409000F" w:tentative="1">
+      <w:start w:val="1"/>
+      <w:numFmt w:val="decimal"/>
+      <w:lvlText w:val="%4."/>
+      <w:lvlJc w:val="left"/>
+      <w:pPr>
+        <w:ind w:left="2880" w:hanging="360"/>
+      </w:pPr>
+    </w:lvl>
+    <w:lvl w:ilvl="4" w:tplc="04090019" w:tentative="1">
+      <w:start w:val="1"/>
+      <w:numFmt w:val="lowerLetter"/>
+      <w:lvlText w:val="%5."/>
+      <w:lvlJc w:val="left"/>
+      <w:pPr>
+        <w:ind w:left="3600" w:hanging="360"/>
+      </w:pPr>
+    </w:lvl>
+    <w:lvl w:ilvl="5" w:tplc="0409001B" w:tentative="1">
+      <w:start w:val="1"/>
+      <w:numFmt w:val="lowerRoman"/>
+      <w:lvlText w:val="%6."/>
+      <w:lvlJc w:val="right"/>
+      <w:pPr>
+        <w:ind w:left="4320" w:hanging="180"/>
+      </w:pPr>
+    </w:lvl>
+    <w:lvl w:ilvl="6" w:tplc="0409000F" w:tentative="1">
+      <w:start w:val="1"/>
+      <w:numFmt w:val="decimal"/>
+      <w:lvlText w:val="%7."/>
+      <w:lvlJc w:val="left"/>
+      <w:pPr>
+        <w:ind w:left="5040" w:hanging="360"/>
+      </w:pPr>
+    </w:lvl>
+    <w:lvl w:ilvl="7" w:tplc="04090019" w:tentative="1">
+      <w:start w:val="1"/>
+      <w:numFmt w:val="lowerLetter"/>
+      <w:lvlText w:val="%8."/>
+      <w:lvlJc w:val="left"/>
+      <w:pPr>
+        <w:ind w:left="5760" w:hanging="360"/>
+      </w:pPr>
+    </w:lvl>
+    <w:lvl w:ilvl="8" w:tplc="0409001B" w:tentative="1">
+      <w:start w:val="1"/>
+      <w:numFmt w:val="lowerRoman"/>
+      <w:lvlText w:val="%9."/>
+      <w:lvlJc w:val="right"/>
+      <w:pPr>
+        <w:ind w:left="6480" w:hanging="180"/>
+      </w:pPr>
+    </w:lvl>
+  </w:abstractNum>
+  <w:abstractNum w:abstractNumId="41">
     <w:nsid w:val="7FB4602A"/>
     <w:multiLevelType w:val="hybridMultilevel"/>
     <w:tmpl w:val="AEFECD38"/>
@@ -18027,121 +21296,130 @@
     </w:lvl>
   </w:abstractNum>
   <w:num w:numId="1">
-    <w:abstractNumId w:val="3"/>
+    <w:abstractNumId w:val="4"/>
   </w:num>
   <w:num w:numId="2">
-    <w:abstractNumId w:val="14"/>
+    <w:abstractNumId w:val="15"/>
   </w:num>
   <w:num w:numId="3">
+    <w:abstractNumId w:val="38"/>
+  </w:num>
+  <w:num w:numId="4">
     <w:abstractNumId w:val="36"/>
   </w:num>
-  <w:num w:numId="4">
-    <w:abstractNumId w:val="34"/>
-  </w:num>
   <w:num w:numId="5">
-    <w:abstractNumId w:val="10"/>
+    <w:abstractNumId w:val="11"/>
   </w:num>
   <w:num w:numId="6">
+    <w:abstractNumId w:val="19"/>
+  </w:num>
+  <w:num w:numId="7">
+    <w:abstractNumId w:val="28"/>
+  </w:num>
+  <w:num w:numId="8">
+    <w:abstractNumId w:val="25"/>
+  </w:num>
+  <w:num w:numId="9">
+    <w:abstractNumId w:val="32"/>
+  </w:num>
+  <w:num w:numId="10">
+    <w:abstractNumId w:val="5"/>
+  </w:num>
+  <w:num w:numId="11">
     <w:abstractNumId w:val="18"/>
   </w:num>
-  <w:num w:numId="7">
-    <w:abstractNumId w:val="27"/>
-  </w:num>
-  <w:num w:numId="8">
-    <w:abstractNumId w:val="24"/>
-  </w:num>
-  <w:num w:numId="9">
-    <w:abstractNumId w:val="30"/>
-  </w:num>
-  <w:num w:numId="10">
-    <w:abstractNumId w:val="4"/>
-  </w:num>
-  <w:num w:numId="11">
-    <w:abstractNumId w:val="17"/>
-  </w:num>
   <w:num w:numId="12">
-    <w:abstractNumId w:val="31"/>
+    <w:abstractNumId w:val="33"/>
   </w:num>
   <w:num w:numId="13">
-    <w:abstractNumId w:val="16"/>
+    <w:abstractNumId w:val="17"/>
   </w:num>
   <w:num w:numId="14">
     <w:abstractNumId w:val="1"/>
   </w:num>
   <w:num w:numId="15">
-    <w:abstractNumId w:val="5"/>
+    <w:abstractNumId w:val="6"/>
   </w:num>
   <w:num w:numId="16">
+    <w:abstractNumId w:val="37"/>
+  </w:num>
+  <w:num w:numId="17">
+    <w:abstractNumId w:val="41"/>
+  </w:num>
+  <w:num w:numId="18">
+    <w:abstractNumId w:val="9"/>
+  </w:num>
+  <w:num w:numId="19">
+    <w:abstractNumId w:val="27"/>
+  </w:num>
+  <w:num w:numId="20">
+    <w:abstractNumId w:val="22"/>
+  </w:num>
+  <w:num w:numId="21">
+    <w:abstractNumId w:val="3"/>
+  </w:num>
+  <w:num w:numId="22">
+    <w:abstractNumId w:val="7"/>
+  </w:num>
+  <w:num w:numId="23">
+    <w:abstractNumId w:val="20"/>
+  </w:num>
+  <w:num w:numId="24">
+    <w:abstractNumId w:val="23"/>
+  </w:num>
+  <w:num w:numId="25">
+    <w:abstractNumId w:val="16"/>
+  </w:num>
+  <w:num w:numId="26">
+    <w:abstractNumId w:val="29"/>
+  </w:num>
+  <w:num w:numId="27">
+    <w:abstractNumId w:val="39"/>
+  </w:num>
+  <w:num w:numId="28">
+    <w:abstractNumId w:val="34"/>
+  </w:num>
+  <w:num w:numId="29">
     <w:abstractNumId w:val="35"/>
   </w:num>
-  <w:num w:numId="17">
-    <w:abstractNumId w:val="38"/>
+  <w:num w:numId="30">
+    <w:abstractNumId w:val="21"/>
   </w:num>
-  <w:num w:numId="18">
+  <w:num w:numId="31">
+    <w:abstractNumId w:val="13"/>
+  </w:num>
+  <w:num w:numId="32">
+    <w:abstractNumId w:val="31"/>
+  </w:num>
+  <w:num w:numId="33">
     <w:abstractNumId w:val="8"/>
   </w:num>
-  <w:num w:numId="19">
-    <w:abstractNumId w:val="26"/>
+  <w:num w:numId="34">
+    <w:abstractNumId w:val="10"/>
   </w:num>
-  <w:num w:numId="20">
-    <w:abstractNumId w:val="21"/>
-  </w:num>
-  <w:num w:numId="21">
-    <w:abstractNumId w:val="2"/>
-  </w:num>
-  <w:num w:numId="22">
-    <w:abstractNumId w:val="6"/>
-  </w:num>
-  <w:num w:numId="23">
-    <w:abstractNumId w:val="19"/>
-  </w:num>
-  <w:num w:numId="24">
-    <w:abstractNumId w:val="22"/>
-  </w:num>
-  <w:num w:numId="25">
-    <w:abstractNumId w:val="15"/>
-  </w:num>
-  <w:num w:numId="26">
-    <w:abstractNumId w:val="28"/>
-  </w:num>
-  <w:num w:numId="27">
-    <w:abstractNumId w:val="37"/>
-  </w:num>
-  <w:num w:numId="28">
-    <w:abstractNumId w:val="32"/>
-  </w:num>
-  <w:num w:numId="29">
-    <w:abstractNumId w:val="33"/>
-  </w:num>
-  <w:num w:numId="30">
-    <w:abstractNumId w:val="20"/>
-  </w:num>
-  <w:num w:numId="31">
+  <w:num w:numId="35">
     <w:abstractNumId w:val="12"/>
   </w:num>
-  <w:num w:numId="32">
-    <w:abstractNumId w:val="29"/>
-  </w:num>
-  <w:num w:numId="33">
-    <w:abstractNumId w:val="7"/>
-  </w:num>
-  <w:num w:numId="34">
-    <w:abstractNumId w:val="9"/>
-  </w:num>
-  <w:num w:numId="35">
-    <w:abstractNumId w:val="11"/>
-  </w:num>
   <w:num w:numId="36">
-    <w:abstractNumId w:val="25"/>
+    <w:abstractNumId w:val="26"/>
   </w:num>
   <w:num w:numId="37">
     <w:abstractNumId w:val="0"/>
   </w:num>
   <w:num w:numId="38">
-    <w:abstractNumId w:val="13"/>
+    <w:abstractNumId w:val="14"/>
   </w:num>
   <w:num w:numId="39">
-    <w:abstractNumId w:val="23"/>
+    <w:abstractNumId w:val="24"/>
+  </w:num>
+  <w:num w:numId="40">
+    <w:abstractNumId w:val="2"/>
+  </w:num>
+  <w:num w:numId="41">
+    <w:abstractNumId w:val="30"/>
+  </w:num>
+  <w:num w:numId="42">
+    <w:abstractNumId w:val="40"/>
   </w:num>
 </w:numbering>
 </file>
